--- a/Conceptos Avanzados Ingenieria Software/TSP/Ciclo I/SRS/EF-7 Mantener registro de modificaciones.docx
+++ b/Conceptos Avanzados Ingenieria Software/TSP/Ciclo I/SRS/EF-7 Mantener registro de modificaciones.docx
@@ -30,8 +30,6 @@
                 <w:szCs w:val="20"/>
               </w:rPr>
             </w:pPr>
-            <w:bookmarkStart w:id="0" w:name="_GoBack"/>
-            <w:bookmarkEnd w:id="0"/>
             <w:proofErr w:type="spellStart"/>
             <w:r>
               <w:rPr>
@@ -703,22 +701,10 @@
                 <w:sz w:val="20"/>
                 <w:szCs w:val="20"/>
               </w:rPr>
-              <w:t xml:space="preserve">Ya </w:t>
-            </w:r>
-            <w:r>
-              <w:rPr>
-                <w:sz w:val="20"/>
-                <w:szCs w:val="20"/>
-              </w:rPr>
-              <w:t>se ha</w:t>
-            </w:r>
-            <w:r>
-              <w:rPr>
-                <w:sz w:val="20"/>
-                <w:szCs w:val="20"/>
-              </w:rPr>
-              <w:t xml:space="preserve"> analizado las respectivas versiones del programa</w:t>
-            </w:r>
+              <w:t>Extiende del CPF6</w:t>
+            </w:r>
+            <w:bookmarkStart w:id="0" w:name="_GoBack"/>
+            <w:bookmarkEnd w:id="0"/>
           </w:p>
         </w:tc>
       </w:tr>
@@ -847,7 +833,14 @@
                 <w:sz w:val="20"/>
                 <w:szCs w:val="20"/>
               </w:rPr>
-              <w:t>N/A</w:t>
+              <w:t>Referirse al</w:t>
+            </w:r>
+            <w:r>
+              <w:rPr>
+                <w:sz w:val="20"/>
+                <w:szCs w:val="20"/>
+              </w:rPr>
+              <w:t xml:space="preserve"> CPF6</w:t>
             </w:r>
           </w:p>
         </w:tc>
@@ -1003,7 +996,7 @@
                 <w:sz w:val="20"/>
                 <w:szCs w:val="20"/>
               </w:rPr>
-              <w:t>Sistema</w:t>
+              <w:t>Usuario</w:t>
             </w:r>
           </w:p>
         </w:tc>
@@ -1057,68 +1050,48 @@
                 <w:sz w:val="20"/>
                 <w:szCs w:val="20"/>
               </w:rPr>
-              <w:t xml:space="preserve">El sistema </w:t>
-            </w:r>
-            <w:r>
-              <w:rPr>
-                <w:sz w:val="20"/>
-                <w:szCs w:val="20"/>
-              </w:rPr>
-              <w:t xml:space="preserve">verifica si </w:t>
-            </w:r>
-            <w:r>
-              <w:rPr>
-                <w:sz w:val="20"/>
-                <w:szCs w:val="20"/>
-              </w:rPr>
-              <w:t>existen comentarios previos en la línea de código que se analiza</w:t>
-            </w:r>
-            <w:r>
-              <w:rPr>
-                <w:sz w:val="20"/>
-                <w:szCs w:val="20"/>
-              </w:rPr>
-              <w:t xml:space="preserve"> del programa</w:t>
-            </w:r>
-          </w:p>
-        </w:tc>
-        <w:tc>
-          <w:tcPr>
-            <w:tcW w:w="3060" w:type="dxa"/>
-            <w:tcBorders>
-              <w:top w:val="single" w:sz="6" w:space="0" w:color="auto"/>
-              <w:left w:val="single" w:sz="6" w:space="0" w:color="auto"/>
-              <w:bottom w:val="single" w:sz="6" w:space="0" w:color="auto"/>
-              <w:right w:val="single" w:sz="6" w:space="0" w:color="auto"/>
-            </w:tcBorders>
-          </w:tcPr>
-          <w:p>
-            <w:pPr>
-              <w:rPr>
-                <w:sz w:val="20"/>
-                <w:szCs w:val="20"/>
-              </w:rPr>
-            </w:pPr>
-            <w:r>
-              <w:rPr>
-                <w:sz w:val="20"/>
-                <w:szCs w:val="20"/>
-              </w:rPr>
-              <w:t xml:space="preserve">Para este caso el </w:t>
-            </w:r>
-            <w:r>
-              <w:rPr>
-                <w:sz w:val="20"/>
-                <w:szCs w:val="20"/>
-              </w:rPr>
-              <w:t>sistema debe haber realizado el análisis de las versiones</w:t>
-            </w:r>
-            <w:r>
-              <w:rPr>
-                <w:sz w:val="20"/>
-                <w:szCs w:val="20"/>
-              </w:rPr>
-              <w:t xml:space="preserve"> previamente</w:t>
+              <w:t xml:space="preserve">El usuario solicita </w:t>
+            </w:r>
+            <w:r>
+              <w:rPr>
+                <w:sz w:val="20"/>
+                <w:szCs w:val="20"/>
+              </w:rPr>
+              <w:t>comparar</w:t>
+            </w:r>
+            <w:r>
+              <w:rPr>
+                <w:sz w:val="20"/>
+                <w:szCs w:val="20"/>
+              </w:rPr>
+              <w:t xml:space="preserve"> dos versiones del programa</w:t>
+            </w:r>
+          </w:p>
+        </w:tc>
+        <w:tc>
+          <w:tcPr>
+            <w:tcW w:w="3060" w:type="dxa"/>
+            <w:tcBorders>
+              <w:top w:val="single" w:sz="6" w:space="0" w:color="auto"/>
+              <w:left w:val="single" w:sz="6" w:space="0" w:color="auto"/>
+              <w:bottom w:val="single" w:sz="6" w:space="0" w:color="auto"/>
+              <w:right w:val="single" w:sz="6" w:space="0" w:color="auto"/>
+            </w:tcBorders>
+          </w:tcPr>
+          <w:p>
+            <w:pPr>
+              <w:rPr>
+                <w:b/>
+                <w:sz w:val="20"/>
+                <w:szCs w:val="20"/>
+              </w:rPr>
+            </w:pPr>
+            <w:r>
+              <w:rPr>
+                <w:sz w:val="20"/>
+                <w:szCs w:val="20"/>
+              </w:rPr>
+              <w:t>Extiende del CPF6</w:t>
             </w:r>
           </w:p>
         </w:tc>
@@ -1202,68 +1175,27 @@
                 <w:sz w:val="20"/>
                 <w:szCs w:val="20"/>
               </w:rPr>
-              <w:t xml:space="preserve">El sistema </w:t>
-            </w:r>
-            <w:r>
-              <w:rPr>
-                <w:sz w:val="20"/>
-                <w:szCs w:val="20"/>
-              </w:rPr>
-              <w:t>verifica si existe</w:t>
-            </w:r>
-            <w:r>
-              <w:rPr>
-                <w:sz w:val="20"/>
-                <w:szCs w:val="20"/>
-              </w:rPr>
-              <w:t xml:space="preserve"> </w:t>
-            </w:r>
-            <w:r>
-              <w:rPr>
-                <w:sz w:val="20"/>
-                <w:szCs w:val="20"/>
-              </w:rPr>
-              <w:t xml:space="preserve">información en en el comentario </w:t>
-            </w:r>
-            <w:r>
-              <w:rPr>
-                <w:sz w:val="20"/>
-                <w:szCs w:val="20"/>
-              </w:rPr>
-              <w:t>la línea de código</w:t>
-            </w:r>
-            <w:r>
-              <w:rPr>
-                <w:sz w:val="20"/>
-                <w:szCs w:val="20"/>
-              </w:rPr>
-              <w:t xml:space="preserve"> del programa </w:t>
-            </w:r>
-          </w:p>
-        </w:tc>
-        <w:tc>
-          <w:tcPr>
-            <w:tcW w:w="3060" w:type="dxa"/>
-            <w:tcBorders>
-              <w:top w:val="single" w:sz="6" w:space="0" w:color="auto"/>
-              <w:left w:val="single" w:sz="6" w:space="0" w:color="auto"/>
-              <w:bottom w:val="single" w:sz="6" w:space="0" w:color="auto"/>
-              <w:right w:val="single" w:sz="6" w:space="0" w:color="auto"/>
-            </w:tcBorders>
-          </w:tcPr>
-          <w:p>
-            <w:pPr>
-              <w:rPr>
-                <w:sz w:val="20"/>
-                <w:szCs w:val="20"/>
-              </w:rPr>
-            </w:pPr>
-            <w:r>
-              <w:rPr>
-                <w:sz w:val="20"/>
-                <w:szCs w:val="20"/>
-              </w:rPr>
-              <w:t>Para este caso el sistema debe haber realizado el análisis de las versiones previamente</w:t>
+              <w:t>El sistema solicita al usuario ingresar las dos versiones del programa</w:t>
+            </w:r>
+          </w:p>
+        </w:tc>
+        <w:tc>
+          <w:tcPr>
+            <w:tcW w:w="3060" w:type="dxa"/>
+            <w:tcBorders>
+              <w:top w:val="single" w:sz="6" w:space="0" w:color="auto"/>
+              <w:left w:val="single" w:sz="6" w:space="0" w:color="auto"/>
+              <w:bottom w:val="single" w:sz="6" w:space="0" w:color="auto"/>
+              <w:right w:val="single" w:sz="6" w:space="0" w:color="auto"/>
+            </w:tcBorders>
+          </w:tcPr>
+          <w:p>
+            <w:r>
+              <w:rPr>
+                <w:sz w:val="20"/>
+                <w:szCs w:val="20"/>
+              </w:rPr>
+              <w:t>Extiende del CPF6</w:t>
             </w:r>
           </w:p>
         </w:tc>
@@ -1293,7 +1225,7 @@
                 <w:sz w:val="20"/>
                 <w:szCs w:val="20"/>
               </w:rPr>
-              <w:t>Sistema</w:t>
+              <w:t>Usuario</w:t>
             </w:r>
           </w:p>
         </w:tc>
@@ -1347,27 +1279,28 @@
                 <w:sz w:val="20"/>
                 <w:szCs w:val="20"/>
               </w:rPr>
-              <w:t>El sistema adiciona la información en orden en el comentario la línea de código del programa</w:t>
-            </w:r>
-          </w:p>
-        </w:tc>
-        <w:tc>
-          <w:tcPr>
-            <w:tcW w:w="3060" w:type="dxa"/>
-            <w:tcBorders>
-              <w:top w:val="single" w:sz="6" w:space="0" w:color="auto"/>
-              <w:left w:val="single" w:sz="6" w:space="0" w:color="auto"/>
-              <w:bottom w:val="single" w:sz="6" w:space="0" w:color="auto"/>
-              <w:right w:val="single" w:sz="6" w:space="0" w:color="auto"/>
-            </w:tcBorders>
-          </w:tcPr>
-          <w:p>
-            <w:pPr>
-              <w:rPr>
-                <w:sz w:val="20"/>
-                <w:szCs w:val="20"/>
-              </w:rPr>
-            </w:pPr>
+              <w:t>El usuario ingresa las dos versiones del programa</w:t>
+            </w:r>
+          </w:p>
+        </w:tc>
+        <w:tc>
+          <w:tcPr>
+            <w:tcW w:w="3060" w:type="dxa"/>
+            <w:tcBorders>
+              <w:top w:val="single" w:sz="6" w:space="0" w:color="auto"/>
+              <w:left w:val="single" w:sz="6" w:space="0" w:color="auto"/>
+              <w:bottom w:val="single" w:sz="6" w:space="0" w:color="auto"/>
+              <w:right w:val="single" w:sz="6" w:space="0" w:color="auto"/>
+            </w:tcBorders>
+          </w:tcPr>
+          <w:p>
+            <w:r>
+              <w:rPr>
+                <w:sz w:val="20"/>
+                <w:szCs w:val="20"/>
+              </w:rPr>
+              <w:t>Extiende del CPF6</w:t>
+            </w:r>
           </w:p>
         </w:tc>
       </w:tr>
@@ -1377,6 +1310,3219 @@
         </w:trPr>
         <w:tc>
           <w:tcPr>
+            <w:tcW w:w="2088" w:type="dxa"/>
+            <w:tcBorders>
+              <w:top w:val="single" w:sz="6" w:space="0" w:color="auto"/>
+              <w:left w:val="single" w:sz="6" w:space="0" w:color="auto"/>
+              <w:bottom w:val="single" w:sz="6" w:space="0" w:color="auto"/>
+            </w:tcBorders>
+          </w:tcPr>
+          <w:p>
+            <w:pPr>
+              <w:rPr>
+                <w:sz w:val="20"/>
+                <w:szCs w:val="20"/>
+              </w:rPr>
+            </w:pPr>
+            <w:r>
+              <w:rPr>
+                <w:sz w:val="20"/>
+                <w:szCs w:val="20"/>
+              </w:rPr>
+              <w:t>Sistema</w:t>
+            </w:r>
+          </w:p>
+        </w:tc>
+        <w:tc>
+          <w:tcPr>
+            <w:tcW w:w="720" w:type="dxa"/>
+            <w:tcBorders>
+              <w:top w:val="single" w:sz="6" w:space="0" w:color="auto"/>
+              <w:left w:val="single" w:sz="6" w:space="0" w:color="auto"/>
+              <w:bottom w:val="single" w:sz="6" w:space="0" w:color="auto"/>
+              <w:right w:val="single" w:sz="6" w:space="0" w:color="auto"/>
+            </w:tcBorders>
+          </w:tcPr>
+          <w:p>
+            <w:pPr>
+              <w:jc w:val="center"/>
+              <w:rPr>
+                <w:sz w:val="20"/>
+                <w:szCs w:val="20"/>
+              </w:rPr>
+            </w:pPr>
+            <w:r>
+              <w:rPr>
+                <w:sz w:val="20"/>
+                <w:szCs w:val="20"/>
+              </w:rPr>
+              <w:t>4</w:t>
+            </w:r>
+          </w:p>
+        </w:tc>
+        <w:tc>
+          <w:tcPr>
+            <w:tcW w:w="3060" w:type="dxa"/>
+            <w:gridSpan w:val="2"/>
+            <w:tcBorders>
+              <w:top w:val="single" w:sz="6" w:space="0" w:color="auto"/>
+              <w:left w:val="single" w:sz="6" w:space="0" w:color="auto"/>
+              <w:bottom w:val="single" w:sz="6" w:space="0" w:color="auto"/>
+              <w:right w:val="single" w:sz="6" w:space="0" w:color="auto"/>
+            </w:tcBorders>
+          </w:tcPr>
+          <w:p>
+            <w:pPr>
+              <w:rPr>
+                <w:sz w:val="20"/>
+                <w:szCs w:val="20"/>
+              </w:rPr>
+            </w:pPr>
+            <w:r>
+              <w:rPr>
+                <w:sz w:val="20"/>
+                <w:szCs w:val="20"/>
+              </w:rPr>
+              <w:t>El sistema solicita al usuario ingresar el nombre y la razón de los cambios</w:t>
+            </w:r>
+          </w:p>
+        </w:tc>
+        <w:tc>
+          <w:tcPr>
+            <w:tcW w:w="3060" w:type="dxa"/>
+            <w:tcBorders>
+              <w:top w:val="single" w:sz="6" w:space="0" w:color="auto"/>
+              <w:left w:val="single" w:sz="6" w:space="0" w:color="auto"/>
+              <w:bottom w:val="single" w:sz="6" w:space="0" w:color="auto"/>
+              <w:right w:val="single" w:sz="6" w:space="0" w:color="auto"/>
+            </w:tcBorders>
+          </w:tcPr>
+          <w:p>
+            <w:r>
+              <w:rPr>
+                <w:sz w:val="20"/>
+                <w:szCs w:val="20"/>
+              </w:rPr>
+              <w:t>Extiende del CPF6</w:t>
+            </w:r>
+          </w:p>
+        </w:tc>
+      </w:tr>
+      <w:tr>
+        <w:trPr>
+          <w:cantSplit/>
+        </w:trPr>
+        <w:tc>
+          <w:tcPr>
+            <w:tcW w:w="2088" w:type="dxa"/>
+            <w:tcBorders>
+              <w:top w:val="single" w:sz="6" w:space="0" w:color="auto"/>
+              <w:left w:val="single" w:sz="6" w:space="0" w:color="auto"/>
+              <w:bottom w:val="single" w:sz="6" w:space="0" w:color="auto"/>
+            </w:tcBorders>
+          </w:tcPr>
+          <w:p>
+            <w:pPr>
+              <w:rPr>
+                <w:sz w:val="20"/>
+                <w:szCs w:val="20"/>
+              </w:rPr>
+            </w:pPr>
+            <w:r>
+              <w:rPr>
+                <w:sz w:val="20"/>
+                <w:szCs w:val="20"/>
+              </w:rPr>
+              <w:t>Usuario</w:t>
+            </w:r>
+          </w:p>
+        </w:tc>
+        <w:tc>
+          <w:tcPr>
+            <w:tcW w:w="720" w:type="dxa"/>
+            <w:tcBorders>
+              <w:top w:val="single" w:sz="6" w:space="0" w:color="auto"/>
+              <w:left w:val="single" w:sz="6" w:space="0" w:color="auto"/>
+              <w:bottom w:val="single" w:sz="6" w:space="0" w:color="auto"/>
+              <w:right w:val="single" w:sz="6" w:space="0" w:color="auto"/>
+            </w:tcBorders>
+          </w:tcPr>
+          <w:p>
+            <w:pPr>
+              <w:jc w:val="center"/>
+              <w:rPr>
+                <w:sz w:val="20"/>
+                <w:szCs w:val="20"/>
+              </w:rPr>
+            </w:pPr>
+            <w:r>
+              <w:rPr>
+                <w:sz w:val="20"/>
+                <w:szCs w:val="20"/>
+              </w:rPr>
+              <w:t>5</w:t>
+            </w:r>
+          </w:p>
+        </w:tc>
+        <w:tc>
+          <w:tcPr>
+            <w:tcW w:w="3060" w:type="dxa"/>
+            <w:gridSpan w:val="2"/>
+            <w:tcBorders>
+              <w:top w:val="single" w:sz="6" w:space="0" w:color="auto"/>
+              <w:left w:val="single" w:sz="6" w:space="0" w:color="auto"/>
+              <w:bottom w:val="single" w:sz="6" w:space="0" w:color="auto"/>
+              <w:right w:val="single" w:sz="6" w:space="0" w:color="auto"/>
+            </w:tcBorders>
+          </w:tcPr>
+          <w:p>
+            <w:pPr>
+              <w:rPr>
+                <w:sz w:val="20"/>
+                <w:szCs w:val="20"/>
+              </w:rPr>
+            </w:pPr>
+            <w:r>
+              <w:rPr>
+                <w:sz w:val="20"/>
+                <w:szCs w:val="20"/>
+              </w:rPr>
+              <w:t>El usuario ingresa</w:t>
+            </w:r>
+            <w:r>
+              <w:rPr>
+                <w:sz w:val="20"/>
+                <w:szCs w:val="20"/>
+              </w:rPr>
+              <w:t xml:space="preserve">, el nombre del usuario y la razón de los cambios  </w:t>
+            </w:r>
+          </w:p>
+        </w:tc>
+        <w:tc>
+          <w:tcPr>
+            <w:tcW w:w="3060" w:type="dxa"/>
+            <w:tcBorders>
+              <w:top w:val="single" w:sz="6" w:space="0" w:color="auto"/>
+              <w:left w:val="single" w:sz="6" w:space="0" w:color="auto"/>
+              <w:bottom w:val="single" w:sz="6" w:space="0" w:color="auto"/>
+              <w:right w:val="single" w:sz="6" w:space="0" w:color="auto"/>
+            </w:tcBorders>
+          </w:tcPr>
+          <w:p>
+            <w:r>
+              <w:rPr>
+                <w:sz w:val="20"/>
+                <w:szCs w:val="20"/>
+              </w:rPr>
+              <w:t>Extiende del CPF6</w:t>
+            </w:r>
+          </w:p>
+        </w:tc>
+      </w:tr>
+      <w:tr>
+        <w:trPr>
+          <w:cantSplit/>
+        </w:trPr>
+        <w:tc>
+          <w:tcPr>
+            <w:tcW w:w="2088" w:type="dxa"/>
+            <w:tcBorders>
+              <w:top w:val="single" w:sz="6" w:space="0" w:color="auto"/>
+              <w:left w:val="single" w:sz="6" w:space="0" w:color="auto"/>
+              <w:bottom w:val="single" w:sz="6" w:space="0" w:color="auto"/>
+            </w:tcBorders>
+          </w:tcPr>
+          <w:p>
+            <w:pPr>
+              <w:rPr>
+                <w:sz w:val="20"/>
+                <w:szCs w:val="20"/>
+              </w:rPr>
+            </w:pPr>
+            <w:r>
+              <w:rPr>
+                <w:sz w:val="20"/>
+                <w:szCs w:val="20"/>
+              </w:rPr>
+              <w:t>Sistema</w:t>
+            </w:r>
+          </w:p>
+        </w:tc>
+        <w:tc>
+          <w:tcPr>
+            <w:tcW w:w="720" w:type="dxa"/>
+            <w:tcBorders>
+              <w:top w:val="single" w:sz="6" w:space="0" w:color="auto"/>
+              <w:left w:val="single" w:sz="6" w:space="0" w:color="auto"/>
+              <w:bottom w:val="single" w:sz="6" w:space="0" w:color="auto"/>
+              <w:right w:val="single" w:sz="6" w:space="0" w:color="auto"/>
+            </w:tcBorders>
+          </w:tcPr>
+          <w:p>
+            <w:pPr>
+              <w:jc w:val="center"/>
+              <w:rPr>
+                <w:sz w:val="20"/>
+                <w:szCs w:val="20"/>
+              </w:rPr>
+            </w:pPr>
+            <w:r>
+              <w:rPr>
+                <w:sz w:val="20"/>
+                <w:szCs w:val="20"/>
+              </w:rPr>
+              <w:t>6</w:t>
+            </w:r>
+          </w:p>
+        </w:tc>
+        <w:tc>
+          <w:tcPr>
+            <w:tcW w:w="3060" w:type="dxa"/>
+            <w:gridSpan w:val="2"/>
+            <w:tcBorders>
+              <w:top w:val="single" w:sz="6" w:space="0" w:color="auto"/>
+              <w:left w:val="single" w:sz="6" w:space="0" w:color="auto"/>
+              <w:bottom w:val="single" w:sz="6" w:space="0" w:color="auto"/>
+              <w:right w:val="single" w:sz="6" w:space="0" w:color="auto"/>
+            </w:tcBorders>
+          </w:tcPr>
+          <w:p>
+            <w:pPr>
+              <w:rPr>
+                <w:sz w:val="20"/>
+                <w:szCs w:val="20"/>
+              </w:rPr>
+            </w:pPr>
+            <w:r>
+              <w:rPr>
+                <w:sz w:val="20"/>
+                <w:szCs w:val="20"/>
+              </w:rPr>
+              <w:t>El sistema analiza los archivos de cada una de las versiones</w:t>
+            </w:r>
+          </w:p>
+        </w:tc>
+        <w:tc>
+          <w:tcPr>
+            <w:tcW w:w="3060" w:type="dxa"/>
+            <w:tcBorders>
+              <w:top w:val="single" w:sz="6" w:space="0" w:color="auto"/>
+              <w:left w:val="single" w:sz="6" w:space="0" w:color="auto"/>
+              <w:bottom w:val="single" w:sz="6" w:space="0" w:color="auto"/>
+              <w:right w:val="single" w:sz="6" w:space="0" w:color="auto"/>
+            </w:tcBorders>
+          </w:tcPr>
+          <w:p>
+            <w:r>
+              <w:rPr>
+                <w:sz w:val="20"/>
+                <w:szCs w:val="20"/>
+              </w:rPr>
+              <w:t>Extiende del CPF6</w:t>
+            </w:r>
+          </w:p>
+        </w:tc>
+      </w:tr>
+      <w:tr>
+        <w:trPr>
+          <w:cantSplit/>
+        </w:trPr>
+        <w:tc>
+          <w:tcPr>
+            <w:tcW w:w="2088" w:type="dxa"/>
+            <w:tcBorders>
+              <w:top w:val="single" w:sz="6" w:space="0" w:color="auto"/>
+              <w:left w:val="single" w:sz="6" w:space="0" w:color="auto"/>
+              <w:bottom w:val="single" w:sz="6" w:space="0" w:color="auto"/>
+            </w:tcBorders>
+          </w:tcPr>
+          <w:p>
+            <w:pPr>
+              <w:rPr>
+                <w:sz w:val="20"/>
+                <w:szCs w:val="20"/>
+              </w:rPr>
+            </w:pPr>
+            <w:r>
+              <w:rPr>
+                <w:sz w:val="20"/>
+                <w:szCs w:val="20"/>
+              </w:rPr>
+              <w:t>Sistema</w:t>
+            </w:r>
+          </w:p>
+        </w:tc>
+        <w:tc>
+          <w:tcPr>
+            <w:tcW w:w="720" w:type="dxa"/>
+            <w:tcBorders>
+              <w:top w:val="single" w:sz="6" w:space="0" w:color="auto"/>
+              <w:left w:val="single" w:sz="6" w:space="0" w:color="auto"/>
+              <w:bottom w:val="single" w:sz="6" w:space="0" w:color="auto"/>
+              <w:right w:val="single" w:sz="6" w:space="0" w:color="auto"/>
+            </w:tcBorders>
+          </w:tcPr>
+          <w:p>
+            <w:pPr>
+              <w:jc w:val="center"/>
+              <w:rPr>
+                <w:sz w:val="20"/>
+                <w:szCs w:val="20"/>
+              </w:rPr>
+            </w:pPr>
+            <w:r>
+              <w:rPr>
+                <w:sz w:val="20"/>
+                <w:szCs w:val="20"/>
+              </w:rPr>
+              <w:t>7</w:t>
+            </w:r>
+          </w:p>
+        </w:tc>
+        <w:tc>
+          <w:tcPr>
+            <w:tcW w:w="3060" w:type="dxa"/>
+            <w:gridSpan w:val="2"/>
+            <w:tcBorders>
+              <w:top w:val="single" w:sz="6" w:space="0" w:color="auto"/>
+              <w:left w:val="single" w:sz="6" w:space="0" w:color="auto"/>
+              <w:bottom w:val="single" w:sz="6" w:space="0" w:color="auto"/>
+              <w:right w:val="single" w:sz="6" w:space="0" w:color="auto"/>
+            </w:tcBorders>
+          </w:tcPr>
+          <w:p>
+            <w:pPr>
+              <w:rPr>
+                <w:sz w:val="20"/>
+                <w:szCs w:val="20"/>
+              </w:rPr>
+            </w:pPr>
+            <w:r>
+              <w:rPr>
+                <w:sz w:val="20"/>
+                <w:szCs w:val="20"/>
+              </w:rPr>
+              <w:t>El sistema genera los registros de cambios de las versiones del programa</w:t>
+            </w:r>
+          </w:p>
+        </w:tc>
+        <w:tc>
+          <w:tcPr>
+            <w:tcW w:w="3060" w:type="dxa"/>
+            <w:tcBorders>
+              <w:top w:val="single" w:sz="6" w:space="0" w:color="auto"/>
+              <w:left w:val="single" w:sz="6" w:space="0" w:color="auto"/>
+              <w:bottom w:val="single" w:sz="6" w:space="0" w:color="auto"/>
+              <w:right w:val="single" w:sz="6" w:space="0" w:color="auto"/>
+            </w:tcBorders>
+          </w:tcPr>
+          <w:p>
+            <w:r>
+              <w:rPr>
+                <w:sz w:val="20"/>
+                <w:szCs w:val="20"/>
+              </w:rPr>
+              <w:t>Extiende del CPF6</w:t>
+            </w:r>
+          </w:p>
+        </w:tc>
+      </w:tr>
+      <w:tr>
+        <w:trPr>
+          <w:cantSplit/>
+        </w:trPr>
+        <w:tc>
+          <w:tcPr>
+            <w:tcW w:w="2088" w:type="dxa"/>
+            <w:tcBorders>
+              <w:top w:val="single" w:sz="6" w:space="0" w:color="auto"/>
+              <w:left w:val="single" w:sz="6" w:space="0" w:color="auto"/>
+              <w:bottom w:val="single" w:sz="6" w:space="0" w:color="auto"/>
+            </w:tcBorders>
+          </w:tcPr>
+          <w:p>
+            <w:pPr>
+              <w:rPr>
+                <w:sz w:val="20"/>
+                <w:szCs w:val="20"/>
+              </w:rPr>
+            </w:pPr>
+            <w:r>
+              <w:rPr>
+                <w:sz w:val="20"/>
+                <w:szCs w:val="20"/>
+              </w:rPr>
+              <w:t>Sistema</w:t>
+            </w:r>
+          </w:p>
+        </w:tc>
+        <w:tc>
+          <w:tcPr>
+            <w:tcW w:w="720" w:type="dxa"/>
+            <w:tcBorders>
+              <w:top w:val="single" w:sz="6" w:space="0" w:color="auto"/>
+              <w:left w:val="single" w:sz="6" w:space="0" w:color="auto"/>
+              <w:bottom w:val="single" w:sz="6" w:space="0" w:color="auto"/>
+              <w:right w:val="single" w:sz="6" w:space="0" w:color="auto"/>
+            </w:tcBorders>
+          </w:tcPr>
+          <w:p>
+            <w:pPr>
+              <w:jc w:val="center"/>
+              <w:rPr>
+                <w:sz w:val="20"/>
+                <w:szCs w:val="20"/>
+              </w:rPr>
+            </w:pPr>
+            <w:r>
+              <w:rPr>
+                <w:sz w:val="20"/>
+                <w:szCs w:val="20"/>
+              </w:rPr>
+              <w:t>8</w:t>
+            </w:r>
+          </w:p>
+        </w:tc>
+        <w:tc>
+          <w:tcPr>
+            <w:tcW w:w="3060" w:type="dxa"/>
+            <w:gridSpan w:val="2"/>
+            <w:tcBorders>
+              <w:top w:val="single" w:sz="6" w:space="0" w:color="auto"/>
+              <w:left w:val="single" w:sz="6" w:space="0" w:color="auto"/>
+              <w:bottom w:val="single" w:sz="6" w:space="0" w:color="auto"/>
+              <w:right w:val="single" w:sz="6" w:space="0" w:color="auto"/>
+            </w:tcBorders>
+          </w:tcPr>
+          <w:p>
+            <w:pPr>
+              <w:rPr>
+                <w:sz w:val="20"/>
+                <w:szCs w:val="20"/>
+              </w:rPr>
+            </w:pPr>
+            <w:r>
+              <w:rPr>
+                <w:sz w:val="20"/>
+                <w:szCs w:val="20"/>
+              </w:rPr>
+              <w:t>El sistema recorre las líneas de ambos archivos</w:t>
+            </w:r>
+          </w:p>
+        </w:tc>
+        <w:tc>
+          <w:tcPr>
+            <w:tcW w:w="3060" w:type="dxa"/>
+            <w:tcBorders>
+              <w:top w:val="single" w:sz="6" w:space="0" w:color="auto"/>
+              <w:left w:val="single" w:sz="6" w:space="0" w:color="auto"/>
+              <w:bottom w:val="single" w:sz="6" w:space="0" w:color="auto"/>
+              <w:right w:val="single" w:sz="6" w:space="0" w:color="auto"/>
+            </w:tcBorders>
+          </w:tcPr>
+          <w:p>
+            <w:r>
+              <w:rPr>
+                <w:sz w:val="20"/>
+                <w:szCs w:val="20"/>
+              </w:rPr>
+              <w:t>Extiende del CPF6</w:t>
+            </w:r>
+          </w:p>
+        </w:tc>
+      </w:tr>
+      <w:tr>
+        <w:trPr>
+          <w:cantSplit/>
+        </w:trPr>
+        <w:tc>
+          <w:tcPr>
+            <w:tcW w:w="2088" w:type="dxa"/>
+            <w:tcBorders>
+              <w:top w:val="single" w:sz="6" w:space="0" w:color="auto"/>
+              <w:left w:val="single" w:sz="6" w:space="0" w:color="auto"/>
+              <w:bottom w:val="single" w:sz="6" w:space="0" w:color="auto"/>
+            </w:tcBorders>
+          </w:tcPr>
+          <w:p>
+            <w:pPr>
+              <w:rPr>
+                <w:sz w:val="20"/>
+                <w:szCs w:val="20"/>
+              </w:rPr>
+            </w:pPr>
+            <w:r>
+              <w:rPr>
+                <w:sz w:val="20"/>
+                <w:szCs w:val="20"/>
+              </w:rPr>
+              <w:t>Sistema</w:t>
+            </w:r>
+          </w:p>
+        </w:tc>
+        <w:tc>
+          <w:tcPr>
+            <w:tcW w:w="720" w:type="dxa"/>
+            <w:tcBorders>
+              <w:top w:val="single" w:sz="6" w:space="0" w:color="auto"/>
+              <w:left w:val="single" w:sz="6" w:space="0" w:color="auto"/>
+              <w:bottom w:val="single" w:sz="6" w:space="0" w:color="auto"/>
+              <w:right w:val="single" w:sz="6" w:space="0" w:color="auto"/>
+            </w:tcBorders>
+          </w:tcPr>
+          <w:p>
+            <w:pPr>
+              <w:jc w:val="center"/>
+              <w:rPr>
+                <w:sz w:val="20"/>
+                <w:szCs w:val="20"/>
+              </w:rPr>
+            </w:pPr>
+            <w:r>
+              <w:rPr>
+                <w:sz w:val="20"/>
+                <w:szCs w:val="20"/>
+              </w:rPr>
+              <w:t>9</w:t>
+            </w:r>
+          </w:p>
+        </w:tc>
+        <w:tc>
+          <w:tcPr>
+            <w:tcW w:w="3060" w:type="dxa"/>
+            <w:gridSpan w:val="2"/>
+            <w:tcBorders>
+              <w:top w:val="single" w:sz="6" w:space="0" w:color="auto"/>
+              <w:left w:val="single" w:sz="6" w:space="0" w:color="auto"/>
+              <w:bottom w:val="single" w:sz="6" w:space="0" w:color="auto"/>
+              <w:right w:val="single" w:sz="6" w:space="0" w:color="auto"/>
+            </w:tcBorders>
+          </w:tcPr>
+          <w:p>
+            <w:pPr>
+              <w:rPr>
+                <w:sz w:val="20"/>
+                <w:szCs w:val="20"/>
+              </w:rPr>
+            </w:pPr>
+            <w:r>
+              <w:rPr>
+                <w:sz w:val="20"/>
+                <w:szCs w:val="20"/>
+              </w:rPr>
+              <w:t>El sistema identifica las líneas agregadas y las líneas modificadas</w:t>
+            </w:r>
+          </w:p>
+        </w:tc>
+        <w:tc>
+          <w:tcPr>
+            <w:tcW w:w="3060" w:type="dxa"/>
+            <w:tcBorders>
+              <w:top w:val="single" w:sz="6" w:space="0" w:color="auto"/>
+              <w:left w:val="single" w:sz="6" w:space="0" w:color="auto"/>
+              <w:bottom w:val="single" w:sz="6" w:space="0" w:color="auto"/>
+              <w:right w:val="single" w:sz="6" w:space="0" w:color="auto"/>
+            </w:tcBorders>
+          </w:tcPr>
+          <w:p>
+            <w:r>
+              <w:rPr>
+                <w:sz w:val="20"/>
+                <w:szCs w:val="20"/>
+              </w:rPr>
+              <w:t>Extiende del CPF6</w:t>
+            </w:r>
+          </w:p>
+        </w:tc>
+      </w:tr>
+      <w:tr>
+        <w:trPr>
+          <w:cantSplit/>
+        </w:trPr>
+        <w:tc>
+          <w:tcPr>
+            <w:tcW w:w="2088" w:type="dxa"/>
+            <w:tcBorders>
+              <w:top w:val="single" w:sz="6" w:space="0" w:color="auto"/>
+              <w:left w:val="single" w:sz="6" w:space="0" w:color="auto"/>
+              <w:bottom w:val="single" w:sz="6" w:space="0" w:color="auto"/>
+            </w:tcBorders>
+          </w:tcPr>
+          <w:p>
+            <w:pPr>
+              <w:rPr>
+                <w:sz w:val="20"/>
+                <w:szCs w:val="20"/>
+              </w:rPr>
+            </w:pPr>
+            <w:r>
+              <w:rPr>
+                <w:sz w:val="20"/>
+                <w:szCs w:val="20"/>
+              </w:rPr>
+              <w:t>Sistema</w:t>
+            </w:r>
+          </w:p>
+        </w:tc>
+        <w:tc>
+          <w:tcPr>
+            <w:tcW w:w="720" w:type="dxa"/>
+            <w:tcBorders>
+              <w:top w:val="single" w:sz="6" w:space="0" w:color="auto"/>
+              <w:left w:val="single" w:sz="6" w:space="0" w:color="auto"/>
+              <w:bottom w:val="single" w:sz="6" w:space="0" w:color="auto"/>
+              <w:right w:val="single" w:sz="6" w:space="0" w:color="auto"/>
+            </w:tcBorders>
+          </w:tcPr>
+          <w:p>
+            <w:pPr>
+              <w:jc w:val="center"/>
+              <w:rPr>
+                <w:sz w:val="20"/>
+                <w:szCs w:val="20"/>
+              </w:rPr>
+            </w:pPr>
+            <w:r>
+              <w:rPr>
+                <w:sz w:val="20"/>
+                <w:szCs w:val="20"/>
+              </w:rPr>
+              <w:t>10</w:t>
+            </w:r>
+          </w:p>
+        </w:tc>
+        <w:tc>
+          <w:tcPr>
+            <w:tcW w:w="3060" w:type="dxa"/>
+            <w:gridSpan w:val="2"/>
+            <w:tcBorders>
+              <w:top w:val="single" w:sz="6" w:space="0" w:color="auto"/>
+              <w:left w:val="single" w:sz="6" w:space="0" w:color="auto"/>
+              <w:bottom w:val="single" w:sz="6" w:space="0" w:color="auto"/>
+              <w:right w:val="single" w:sz="6" w:space="0" w:color="auto"/>
+            </w:tcBorders>
+          </w:tcPr>
+          <w:p>
+            <w:pPr>
+              <w:rPr>
+                <w:sz w:val="20"/>
+                <w:szCs w:val="20"/>
+              </w:rPr>
+            </w:pPr>
+            <w:r>
+              <w:rPr>
+                <w:sz w:val="20"/>
+                <w:szCs w:val="20"/>
+              </w:rPr>
+              <w:t>El sistema lleva el registro de las líneas agregadas y modificadas</w:t>
+            </w:r>
+          </w:p>
+        </w:tc>
+        <w:tc>
+          <w:tcPr>
+            <w:tcW w:w="3060" w:type="dxa"/>
+            <w:tcBorders>
+              <w:top w:val="single" w:sz="6" w:space="0" w:color="auto"/>
+              <w:left w:val="single" w:sz="6" w:space="0" w:color="auto"/>
+              <w:bottom w:val="single" w:sz="6" w:space="0" w:color="auto"/>
+              <w:right w:val="single" w:sz="6" w:space="0" w:color="auto"/>
+            </w:tcBorders>
+          </w:tcPr>
+          <w:p>
+            <w:pPr>
+              <w:rPr>
+                <w:sz w:val="20"/>
+                <w:szCs w:val="20"/>
+              </w:rPr>
+            </w:pPr>
+            <w:r>
+              <w:rPr>
+                <w:sz w:val="20"/>
+                <w:szCs w:val="20"/>
+              </w:rPr>
+              <w:t>Extiende del CPF6</w:t>
+            </w:r>
+          </w:p>
+        </w:tc>
+      </w:tr>
+      <w:tr>
+        <w:trPr>
+          <w:cantSplit/>
+        </w:trPr>
+        <w:tc>
+          <w:tcPr>
+            <w:tcW w:w="2088" w:type="dxa"/>
+            <w:tcBorders>
+              <w:top w:val="single" w:sz="6" w:space="0" w:color="auto"/>
+              <w:left w:val="single" w:sz="6" w:space="0" w:color="auto"/>
+              <w:bottom w:val="single" w:sz="6" w:space="0" w:color="auto"/>
+            </w:tcBorders>
+          </w:tcPr>
+          <w:p>
+            <w:pPr>
+              <w:rPr>
+                <w:sz w:val="20"/>
+                <w:szCs w:val="20"/>
+              </w:rPr>
+            </w:pPr>
+            <w:r>
+              <w:rPr>
+                <w:sz w:val="20"/>
+                <w:szCs w:val="20"/>
+              </w:rPr>
+              <w:t>Sistema</w:t>
+            </w:r>
+          </w:p>
+        </w:tc>
+        <w:tc>
+          <w:tcPr>
+            <w:tcW w:w="720" w:type="dxa"/>
+            <w:tcBorders>
+              <w:top w:val="single" w:sz="6" w:space="0" w:color="auto"/>
+              <w:left w:val="single" w:sz="6" w:space="0" w:color="auto"/>
+              <w:bottom w:val="single" w:sz="6" w:space="0" w:color="auto"/>
+              <w:right w:val="single" w:sz="6" w:space="0" w:color="auto"/>
+            </w:tcBorders>
+          </w:tcPr>
+          <w:p>
+            <w:pPr>
+              <w:jc w:val="center"/>
+              <w:rPr>
+                <w:sz w:val="20"/>
+                <w:szCs w:val="20"/>
+              </w:rPr>
+            </w:pPr>
+            <w:r>
+              <w:rPr>
+                <w:sz w:val="20"/>
+                <w:szCs w:val="20"/>
+              </w:rPr>
+              <w:t>11</w:t>
+            </w:r>
+          </w:p>
+        </w:tc>
+        <w:tc>
+          <w:tcPr>
+            <w:tcW w:w="3060" w:type="dxa"/>
+            <w:gridSpan w:val="2"/>
+            <w:tcBorders>
+              <w:top w:val="single" w:sz="6" w:space="0" w:color="auto"/>
+              <w:left w:val="single" w:sz="6" w:space="0" w:color="auto"/>
+              <w:bottom w:val="single" w:sz="6" w:space="0" w:color="auto"/>
+              <w:right w:val="single" w:sz="6" w:space="0" w:color="auto"/>
+            </w:tcBorders>
+          </w:tcPr>
+          <w:p>
+            <w:pPr>
+              <w:rPr>
+                <w:sz w:val="20"/>
+                <w:szCs w:val="20"/>
+              </w:rPr>
+            </w:pPr>
+            <w:r>
+              <w:rPr>
+                <w:sz w:val="20"/>
+                <w:szCs w:val="20"/>
+              </w:rPr>
+              <w:t xml:space="preserve">El sistema cuenta la cantidad de </w:t>
+            </w:r>
+            <w:proofErr w:type="spellStart"/>
+            <w:r>
+              <w:rPr>
+                <w:sz w:val="20"/>
+                <w:szCs w:val="20"/>
+              </w:rPr>
+              <w:t>locs</w:t>
+            </w:r>
+            <w:proofErr w:type="spellEnd"/>
+            <w:r>
+              <w:rPr>
+                <w:sz w:val="20"/>
+                <w:szCs w:val="20"/>
+              </w:rPr>
+              <w:t xml:space="preserve"> agregados por cada archivo</w:t>
+            </w:r>
+          </w:p>
+        </w:tc>
+        <w:tc>
+          <w:tcPr>
+            <w:tcW w:w="3060" w:type="dxa"/>
+            <w:tcBorders>
+              <w:top w:val="single" w:sz="6" w:space="0" w:color="auto"/>
+              <w:left w:val="single" w:sz="6" w:space="0" w:color="auto"/>
+              <w:bottom w:val="single" w:sz="6" w:space="0" w:color="auto"/>
+              <w:right w:val="single" w:sz="6" w:space="0" w:color="auto"/>
+            </w:tcBorders>
+          </w:tcPr>
+          <w:p>
+            <w:pPr>
+              <w:rPr>
+                <w:b/>
+                <w:sz w:val="20"/>
+                <w:szCs w:val="20"/>
+              </w:rPr>
+            </w:pPr>
+            <w:r>
+              <w:rPr>
+                <w:sz w:val="20"/>
+                <w:szCs w:val="20"/>
+              </w:rPr>
+              <w:t>Extiende del CPF6</w:t>
+            </w:r>
+          </w:p>
+        </w:tc>
+      </w:tr>
+      <w:tr>
+        <w:trPr>
+          <w:cantSplit/>
+        </w:trPr>
+        <w:tc>
+          <w:tcPr>
+            <w:tcW w:w="2088" w:type="dxa"/>
+            <w:tcBorders>
+              <w:top w:val="single" w:sz="6" w:space="0" w:color="auto"/>
+              <w:left w:val="single" w:sz="6" w:space="0" w:color="auto"/>
+              <w:bottom w:val="single" w:sz="6" w:space="0" w:color="auto"/>
+            </w:tcBorders>
+          </w:tcPr>
+          <w:p>
+            <w:pPr>
+              <w:rPr>
+                <w:sz w:val="20"/>
+                <w:szCs w:val="20"/>
+              </w:rPr>
+            </w:pPr>
+            <w:r>
+              <w:rPr>
+                <w:sz w:val="20"/>
+                <w:szCs w:val="20"/>
+              </w:rPr>
+              <w:t xml:space="preserve">Sistema </w:t>
+            </w:r>
+          </w:p>
+        </w:tc>
+        <w:tc>
+          <w:tcPr>
+            <w:tcW w:w="720" w:type="dxa"/>
+            <w:tcBorders>
+              <w:top w:val="single" w:sz="6" w:space="0" w:color="auto"/>
+              <w:left w:val="single" w:sz="6" w:space="0" w:color="auto"/>
+              <w:bottom w:val="single" w:sz="6" w:space="0" w:color="auto"/>
+              <w:right w:val="single" w:sz="6" w:space="0" w:color="auto"/>
+            </w:tcBorders>
+          </w:tcPr>
+          <w:p>
+            <w:pPr>
+              <w:jc w:val="center"/>
+              <w:rPr>
+                <w:sz w:val="20"/>
+                <w:szCs w:val="20"/>
+              </w:rPr>
+            </w:pPr>
+            <w:r>
+              <w:rPr>
+                <w:sz w:val="20"/>
+                <w:szCs w:val="20"/>
+              </w:rPr>
+              <w:t>12</w:t>
+            </w:r>
+          </w:p>
+        </w:tc>
+        <w:tc>
+          <w:tcPr>
+            <w:tcW w:w="3060" w:type="dxa"/>
+            <w:gridSpan w:val="2"/>
+            <w:tcBorders>
+              <w:top w:val="single" w:sz="6" w:space="0" w:color="auto"/>
+              <w:left w:val="single" w:sz="6" w:space="0" w:color="auto"/>
+              <w:bottom w:val="single" w:sz="6" w:space="0" w:color="auto"/>
+              <w:right w:val="single" w:sz="6" w:space="0" w:color="auto"/>
+            </w:tcBorders>
+          </w:tcPr>
+          <w:p>
+            <w:pPr>
+              <w:rPr>
+                <w:sz w:val="20"/>
+                <w:szCs w:val="20"/>
+              </w:rPr>
+            </w:pPr>
+            <w:r>
+              <w:rPr>
+                <w:sz w:val="20"/>
+                <w:szCs w:val="20"/>
+              </w:rPr>
+              <w:t xml:space="preserve">El sistema cuenta la cantidad de </w:t>
+            </w:r>
+            <w:proofErr w:type="spellStart"/>
+            <w:r>
+              <w:rPr>
+                <w:sz w:val="20"/>
+                <w:szCs w:val="20"/>
+              </w:rPr>
+              <w:t>locs</w:t>
+            </w:r>
+            <w:proofErr w:type="spellEnd"/>
+            <w:r>
+              <w:rPr>
+                <w:sz w:val="20"/>
+                <w:szCs w:val="20"/>
+              </w:rPr>
+              <w:t xml:space="preserve"> borrados por cada archivo</w:t>
+            </w:r>
+          </w:p>
+        </w:tc>
+        <w:tc>
+          <w:tcPr>
+            <w:tcW w:w="3060" w:type="dxa"/>
+            <w:tcBorders>
+              <w:top w:val="single" w:sz="6" w:space="0" w:color="auto"/>
+              <w:left w:val="single" w:sz="6" w:space="0" w:color="auto"/>
+              <w:bottom w:val="single" w:sz="6" w:space="0" w:color="auto"/>
+              <w:right w:val="single" w:sz="6" w:space="0" w:color="auto"/>
+            </w:tcBorders>
+          </w:tcPr>
+          <w:p>
+            <w:pPr>
+              <w:rPr>
+                <w:b/>
+                <w:sz w:val="20"/>
+                <w:szCs w:val="20"/>
+              </w:rPr>
+            </w:pPr>
+            <w:r>
+              <w:rPr>
+                <w:sz w:val="20"/>
+                <w:szCs w:val="20"/>
+              </w:rPr>
+              <w:t>Extiende del CPF6</w:t>
+            </w:r>
+          </w:p>
+        </w:tc>
+      </w:tr>
+      <w:tr>
+        <w:trPr>
+          <w:cantSplit/>
+        </w:trPr>
+        <w:tc>
+          <w:tcPr>
+            <w:tcW w:w="2088" w:type="dxa"/>
+            <w:tcBorders>
+              <w:top w:val="single" w:sz="6" w:space="0" w:color="auto"/>
+              <w:left w:val="single" w:sz="6" w:space="0" w:color="auto"/>
+              <w:bottom w:val="single" w:sz="6" w:space="0" w:color="auto"/>
+            </w:tcBorders>
+          </w:tcPr>
+          <w:p>
+            <w:pPr>
+              <w:rPr>
+                <w:sz w:val="20"/>
+                <w:szCs w:val="20"/>
+              </w:rPr>
+            </w:pPr>
+            <w:r>
+              <w:rPr>
+                <w:sz w:val="20"/>
+                <w:szCs w:val="20"/>
+              </w:rPr>
+              <w:t>Sistema</w:t>
+            </w:r>
+          </w:p>
+        </w:tc>
+        <w:tc>
+          <w:tcPr>
+            <w:tcW w:w="720" w:type="dxa"/>
+            <w:tcBorders>
+              <w:top w:val="single" w:sz="6" w:space="0" w:color="auto"/>
+              <w:left w:val="single" w:sz="6" w:space="0" w:color="auto"/>
+              <w:bottom w:val="single" w:sz="6" w:space="0" w:color="auto"/>
+              <w:right w:val="single" w:sz="6" w:space="0" w:color="auto"/>
+            </w:tcBorders>
+          </w:tcPr>
+          <w:p>
+            <w:pPr>
+              <w:jc w:val="center"/>
+              <w:rPr>
+                <w:sz w:val="20"/>
+                <w:szCs w:val="20"/>
+              </w:rPr>
+            </w:pPr>
+            <w:r>
+              <w:rPr>
+                <w:sz w:val="20"/>
+                <w:szCs w:val="20"/>
+              </w:rPr>
+              <w:t>13</w:t>
+            </w:r>
+          </w:p>
+        </w:tc>
+        <w:tc>
+          <w:tcPr>
+            <w:tcW w:w="3060" w:type="dxa"/>
+            <w:gridSpan w:val="2"/>
+            <w:tcBorders>
+              <w:top w:val="single" w:sz="6" w:space="0" w:color="auto"/>
+              <w:left w:val="single" w:sz="6" w:space="0" w:color="auto"/>
+              <w:bottom w:val="single" w:sz="6" w:space="0" w:color="auto"/>
+              <w:right w:val="single" w:sz="6" w:space="0" w:color="auto"/>
+            </w:tcBorders>
+          </w:tcPr>
+          <w:p>
+            <w:pPr>
+              <w:rPr>
+                <w:sz w:val="20"/>
+                <w:szCs w:val="20"/>
+              </w:rPr>
+            </w:pPr>
+            <w:r>
+              <w:rPr>
+                <w:sz w:val="20"/>
+                <w:szCs w:val="20"/>
+              </w:rPr>
+              <w:t xml:space="preserve">El sistema cuenta la cantidad de </w:t>
+            </w:r>
+            <w:proofErr w:type="spellStart"/>
+            <w:r>
+              <w:rPr>
+                <w:sz w:val="20"/>
+                <w:szCs w:val="20"/>
+              </w:rPr>
+              <w:t>locs</w:t>
+            </w:r>
+            <w:proofErr w:type="spellEnd"/>
+            <w:r>
+              <w:rPr>
+                <w:sz w:val="20"/>
+                <w:szCs w:val="20"/>
+              </w:rPr>
+              <w:t xml:space="preserve"> del </w:t>
+            </w:r>
+            <w:proofErr w:type="spellStart"/>
+            <w:r>
+              <w:rPr>
+                <w:sz w:val="20"/>
+                <w:szCs w:val="20"/>
+              </w:rPr>
+              <w:t>achivo</w:t>
+            </w:r>
+            <w:proofErr w:type="spellEnd"/>
+          </w:p>
+        </w:tc>
+        <w:tc>
+          <w:tcPr>
+            <w:tcW w:w="3060" w:type="dxa"/>
+            <w:tcBorders>
+              <w:top w:val="single" w:sz="6" w:space="0" w:color="auto"/>
+              <w:left w:val="single" w:sz="6" w:space="0" w:color="auto"/>
+              <w:bottom w:val="single" w:sz="6" w:space="0" w:color="auto"/>
+              <w:right w:val="single" w:sz="6" w:space="0" w:color="auto"/>
+            </w:tcBorders>
+          </w:tcPr>
+          <w:p>
+            <w:pPr>
+              <w:rPr>
+                <w:b/>
+                <w:sz w:val="20"/>
+                <w:szCs w:val="20"/>
+              </w:rPr>
+            </w:pPr>
+            <w:r>
+              <w:rPr>
+                <w:sz w:val="20"/>
+                <w:szCs w:val="20"/>
+              </w:rPr>
+              <w:t>Extiende del CPF6</w:t>
+            </w:r>
+          </w:p>
+        </w:tc>
+      </w:tr>
+      <w:tr>
+        <w:trPr>
+          <w:cantSplit/>
+        </w:trPr>
+        <w:tc>
+          <w:tcPr>
+            <w:tcW w:w="2088" w:type="dxa"/>
+            <w:tcBorders>
+              <w:top w:val="single" w:sz="6" w:space="0" w:color="auto"/>
+              <w:left w:val="single" w:sz="6" w:space="0" w:color="auto"/>
+              <w:bottom w:val="single" w:sz="6" w:space="0" w:color="auto"/>
+            </w:tcBorders>
+          </w:tcPr>
+          <w:p>
+            <w:pPr>
+              <w:rPr>
+                <w:sz w:val="20"/>
+                <w:szCs w:val="20"/>
+              </w:rPr>
+            </w:pPr>
+            <w:r>
+              <w:rPr>
+                <w:sz w:val="20"/>
+                <w:szCs w:val="20"/>
+              </w:rPr>
+              <w:t>Sistema</w:t>
+            </w:r>
+          </w:p>
+        </w:tc>
+        <w:tc>
+          <w:tcPr>
+            <w:tcW w:w="720" w:type="dxa"/>
+            <w:tcBorders>
+              <w:top w:val="single" w:sz="6" w:space="0" w:color="auto"/>
+              <w:left w:val="single" w:sz="6" w:space="0" w:color="auto"/>
+              <w:bottom w:val="single" w:sz="6" w:space="0" w:color="auto"/>
+              <w:right w:val="single" w:sz="6" w:space="0" w:color="auto"/>
+            </w:tcBorders>
+          </w:tcPr>
+          <w:p>
+            <w:pPr>
+              <w:jc w:val="center"/>
+              <w:rPr>
+                <w:sz w:val="20"/>
+                <w:szCs w:val="20"/>
+              </w:rPr>
+            </w:pPr>
+            <w:r>
+              <w:rPr>
+                <w:sz w:val="20"/>
+                <w:szCs w:val="20"/>
+              </w:rPr>
+              <w:t>14</w:t>
+            </w:r>
+          </w:p>
+        </w:tc>
+        <w:tc>
+          <w:tcPr>
+            <w:tcW w:w="3060" w:type="dxa"/>
+            <w:gridSpan w:val="2"/>
+            <w:tcBorders>
+              <w:top w:val="single" w:sz="6" w:space="0" w:color="auto"/>
+              <w:left w:val="single" w:sz="6" w:space="0" w:color="auto"/>
+              <w:bottom w:val="single" w:sz="6" w:space="0" w:color="auto"/>
+              <w:right w:val="single" w:sz="6" w:space="0" w:color="auto"/>
+            </w:tcBorders>
+          </w:tcPr>
+          <w:p>
+            <w:pPr>
+              <w:rPr>
+                <w:sz w:val="20"/>
+                <w:szCs w:val="20"/>
+              </w:rPr>
+            </w:pPr>
+            <w:r>
+              <w:rPr>
+                <w:sz w:val="20"/>
+                <w:szCs w:val="20"/>
+              </w:rPr>
+              <w:t xml:space="preserve">El sistema indica la cantidad de </w:t>
+            </w:r>
+            <w:proofErr w:type="spellStart"/>
+            <w:r>
+              <w:rPr>
+                <w:sz w:val="20"/>
+                <w:szCs w:val="20"/>
+              </w:rPr>
+              <w:t>locs</w:t>
+            </w:r>
+            <w:proofErr w:type="spellEnd"/>
+            <w:r>
+              <w:rPr>
+                <w:sz w:val="20"/>
+                <w:szCs w:val="20"/>
+              </w:rPr>
+              <w:t xml:space="preserve"> agregados, borrados y totales del programa.</w:t>
+            </w:r>
+          </w:p>
+        </w:tc>
+        <w:tc>
+          <w:tcPr>
+            <w:tcW w:w="3060" w:type="dxa"/>
+            <w:tcBorders>
+              <w:top w:val="single" w:sz="6" w:space="0" w:color="auto"/>
+              <w:left w:val="single" w:sz="6" w:space="0" w:color="auto"/>
+              <w:bottom w:val="single" w:sz="6" w:space="0" w:color="auto"/>
+              <w:right w:val="single" w:sz="6" w:space="0" w:color="auto"/>
+            </w:tcBorders>
+          </w:tcPr>
+          <w:p>
+            <w:pPr>
+              <w:rPr>
+                <w:b/>
+                <w:sz w:val="20"/>
+                <w:szCs w:val="20"/>
+              </w:rPr>
+            </w:pPr>
+            <w:r>
+              <w:rPr>
+                <w:sz w:val="20"/>
+                <w:szCs w:val="20"/>
+              </w:rPr>
+              <w:t>Extiende del CPF6</w:t>
+            </w:r>
+          </w:p>
+        </w:tc>
+      </w:tr>
+      <w:tr>
+        <w:trPr>
+          <w:cantSplit/>
+        </w:trPr>
+        <w:tc>
+          <w:tcPr>
+            <w:tcW w:w="2088" w:type="dxa"/>
+            <w:tcBorders>
+              <w:top w:val="single" w:sz="6" w:space="0" w:color="auto"/>
+              <w:left w:val="single" w:sz="6" w:space="0" w:color="auto"/>
+              <w:bottom w:val="single" w:sz="6" w:space="0" w:color="auto"/>
+            </w:tcBorders>
+          </w:tcPr>
+          <w:p>
+            <w:pPr>
+              <w:rPr>
+                <w:sz w:val="20"/>
+                <w:szCs w:val="20"/>
+              </w:rPr>
+            </w:pPr>
+            <w:r>
+              <w:rPr>
+                <w:sz w:val="20"/>
+                <w:szCs w:val="20"/>
+              </w:rPr>
+              <w:t>Sistema</w:t>
+            </w:r>
+          </w:p>
+        </w:tc>
+        <w:tc>
+          <w:tcPr>
+            <w:tcW w:w="720" w:type="dxa"/>
+            <w:tcBorders>
+              <w:top w:val="single" w:sz="6" w:space="0" w:color="auto"/>
+              <w:left w:val="single" w:sz="6" w:space="0" w:color="auto"/>
+              <w:bottom w:val="single" w:sz="6" w:space="0" w:color="auto"/>
+              <w:right w:val="single" w:sz="6" w:space="0" w:color="auto"/>
+            </w:tcBorders>
+          </w:tcPr>
+          <w:p>
+            <w:pPr>
+              <w:jc w:val="center"/>
+              <w:rPr>
+                <w:sz w:val="20"/>
+                <w:szCs w:val="20"/>
+              </w:rPr>
+            </w:pPr>
+            <w:r>
+              <w:rPr>
+                <w:sz w:val="20"/>
+                <w:szCs w:val="20"/>
+              </w:rPr>
+              <w:t>15</w:t>
+            </w:r>
+          </w:p>
+        </w:tc>
+        <w:tc>
+          <w:tcPr>
+            <w:tcW w:w="3060" w:type="dxa"/>
+            <w:gridSpan w:val="2"/>
+            <w:tcBorders>
+              <w:top w:val="single" w:sz="6" w:space="0" w:color="auto"/>
+              <w:left w:val="single" w:sz="6" w:space="0" w:color="auto"/>
+              <w:bottom w:val="single" w:sz="6" w:space="0" w:color="auto"/>
+              <w:right w:val="single" w:sz="6" w:space="0" w:color="auto"/>
+            </w:tcBorders>
+          </w:tcPr>
+          <w:p>
+            <w:pPr>
+              <w:rPr>
+                <w:sz w:val="20"/>
+                <w:szCs w:val="20"/>
+              </w:rPr>
+            </w:pPr>
+            <w:r>
+              <w:rPr>
+                <w:sz w:val="20"/>
+                <w:szCs w:val="20"/>
+              </w:rPr>
+              <w:t>El sistema genera un numero de cambio del programa</w:t>
+            </w:r>
+          </w:p>
+          <w:p>
+            <w:pPr>
+              <w:tabs>
+                <w:tab w:val="left" w:pos="2115"/>
+              </w:tabs>
+              <w:rPr>
+                <w:sz w:val="20"/>
+                <w:szCs w:val="20"/>
+              </w:rPr>
+            </w:pPr>
+            <w:r>
+              <w:rPr>
+                <w:sz w:val="20"/>
+                <w:szCs w:val="20"/>
+              </w:rPr>
+              <w:tab/>
+            </w:r>
+          </w:p>
+        </w:tc>
+        <w:tc>
+          <w:tcPr>
+            <w:tcW w:w="3060" w:type="dxa"/>
+            <w:tcBorders>
+              <w:top w:val="single" w:sz="6" w:space="0" w:color="auto"/>
+              <w:left w:val="single" w:sz="6" w:space="0" w:color="auto"/>
+              <w:bottom w:val="single" w:sz="6" w:space="0" w:color="auto"/>
+              <w:right w:val="single" w:sz="6" w:space="0" w:color="auto"/>
+            </w:tcBorders>
+          </w:tcPr>
+          <w:p>
+            <w:pPr>
+              <w:rPr>
+                <w:sz w:val="20"/>
+                <w:szCs w:val="20"/>
+              </w:rPr>
+            </w:pPr>
+            <w:r>
+              <w:rPr>
+                <w:sz w:val="20"/>
+                <w:szCs w:val="20"/>
+              </w:rPr>
+              <w:t>Extiende del CPF6</w:t>
+            </w:r>
+          </w:p>
+        </w:tc>
+      </w:tr>
+      <w:tr>
+        <w:trPr>
+          <w:cantSplit/>
+        </w:trPr>
+        <w:tc>
+          <w:tcPr>
+            <w:tcW w:w="2088" w:type="dxa"/>
+            <w:tcBorders>
+              <w:top w:val="single" w:sz="6" w:space="0" w:color="auto"/>
+              <w:left w:val="single" w:sz="6" w:space="0" w:color="auto"/>
+              <w:bottom w:val="single" w:sz="6" w:space="0" w:color="auto"/>
+            </w:tcBorders>
+          </w:tcPr>
+          <w:p>
+            <w:pPr>
+              <w:rPr>
+                <w:sz w:val="20"/>
+                <w:szCs w:val="20"/>
+              </w:rPr>
+            </w:pPr>
+            <w:r>
+              <w:rPr>
+                <w:sz w:val="20"/>
+                <w:szCs w:val="20"/>
+              </w:rPr>
+              <w:t>Sistema</w:t>
+            </w:r>
+          </w:p>
+        </w:tc>
+        <w:tc>
+          <w:tcPr>
+            <w:tcW w:w="720" w:type="dxa"/>
+            <w:tcBorders>
+              <w:top w:val="single" w:sz="6" w:space="0" w:color="auto"/>
+              <w:left w:val="single" w:sz="6" w:space="0" w:color="auto"/>
+              <w:bottom w:val="single" w:sz="6" w:space="0" w:color="auto"/>
+              <w:right w:val="single" w:sz="6" w:space="0" w:color="auto"/>
+            </w:tcBorders>
+          </w:tcPr>
+          <w:p>
+            <w:pPr>
+              <w:jc w:val="center"/>
+              <w:rPr>
+                <w:sz w:val="20"/>
+                <w:szCs w:val="20"/>
+              </w:rPr>
+            </w:pPr>
+            <w:r>
+              <w:rPr>
+                <w:sz w:val="20"/>
+                <w:szCs w:val="20"/>
+              </w:rPr>
+              <w:t>16</w:t>
+            </w:r>
+          </w:p>
+        </w:tc>
+        <w:tc>
+          <w:tcPr>
+            <w:tcW w:w="3060" w:type="dxa"/>
+            <w:gridSpan w:val="2"/>
+            <w:tcBorders>
+              <w:top w:val="single" w:sz="6" w:space="0" w:color="auto"/>
+              <w:left w:val="single" w:sz="6" w:space="0" w:color="auto"/>
+              <w:bottom w:val="single" w:sz="6" w:space="0" w:color="auto"/>
+              <w:right w:val="single" w:sz="6" w:space="0" w:color="auto"/>
+            </w:tcBorders>
+          </w:tcPr>
+          <w:p>
+            <w:pPr>
+              <w:rPr>
+                <w:sz w:val="20"/>
+                <w:szCs w:val="20"/>
+              </w:rPr>
+            </w:pPr>
+            <w:r>
+              <w:rPr>
+                <w:sz w:val="20"/>
+                <w:szCs w:val="20"/>
+              </w:rPr>
+              <w:t>El sistema identifica una línea borrada o agregada</w:t>
+            </w:r>
+          </w:p>
+        </w:tc>
+        <w:tc>
+          <w:tcPr>
+            <w:tcW w:w="3060" w:type="dxa"/>
+            <w:tcBorders>
+              <w:top w:val="single" w:sz="6" w:space="0" w:color="auto"/>
+              <w:left w:val="single" w:sz="6" w:space="0" w:color="auto"/>
+              <w:bottom w:val="single" w:sz="6" w:space="0" w:color="auto"/>
+              <w:right w:val="single" w:sz="6" w:space="0" w:color="auto"/>
+            </w:tcBorders>
+          </w:tcPr>
+          <w:p>
+            <w:pPr>
+              <w:rPr>
+                <w:b/>
+                <w:sz w:val="20"/>
+                <w:szCs w:val="20"/>
+              </w:rPr>
+            </w:pPr>
+            <w:r>
+              <w:rPr>
+                <w:sz w:val="20"/>
+                <w:szCs w:val="20"/>
+              </w:rPr>
+              <w:t>Extiende del CPF6</w:t>
+            </w:r>
+          </w:p>
+        </w:tc>
+      </w:tr>
+      <w:tr>
+        <w:trPr>
+          <w:cantSplit/>
+        </w:trPr>
+        <w:tc>
+          <w:tcPr>
+            <w:tcW w:w="2088" w:type="dxa"/>
+            <w:tcBorders>
+              <w:top w:val="single" w:sz="6" w:space="0" w:color="auto"/>
+              <w:left w:val="single" w:sz="6" w:space="0" w:color="auto"/>
+              <w:bottom w:val="single" w:sz="6" w:space="0" w:color="auto"/>
+            </w:tcBorders>
+          </w:tcPr>
+          <w:p>
+            <w:pPr>
+              <w:rPr>
+                <w:sz w:val="20"/>
+                <w:szCs w:val="20"/>
+              </w:rPr>
+            </w:pPr>
+            <w:r>
+              <w:rPr>
+                <w:sz w:val="20"/>
+                <w:szCs w:val="20"/>
+              </w:rPr>
+              <w:t>Sistema</w:t>
+            </w:r>
+          </w:p>
+        </w:tc>
+        <w:tc>
+          <w:tcPr>
+            <w:tcW w:w="720" w:type="dxa"/>
+            <w:tcBorders>
+              <w:top w:val="single" w:sz="6" w:space="0" w:color="auto"/>
+              <w:left w:val="single" w:sz="6" w:space="0" w:color="auto"/>
+              <w:bottom w:val="single" w:sz="6" w:space="0" w:color="auto"/>
+              <w:right w:val="single" w:sz="6" w:space="0" w:color="auto"/>
+            </w:tcBorders>
+          </w:tcPr>
+          <w:p>
+            <w:pPr>
+              <w:jc w:val="center"/>
+              <w:rPr>
+                <w:sz w:val="20"/>
+                <w:szCs w:val="20"/>
+              </w:rPr>
+            </w:pPr>
+            <w:r>
+              <w:rPr>
+                <w:sz w:val="20"/>
+                <w:szCs w:val="20"/>
+              </w:rPr>
+              <w:t>17</w:t>
+            </w:r>
+          </w:p>
+        </w:tc>
+        <w:tc>
+          <w:tcPr>
+            <w:tcW w:w="3060" w:type="dxa"/>
+            <w:gridSpan w:val="2"/>
+            <w:tcBorders>
+              <w:top w:val="single" w:sz="6" w:space="0" w:color="auto"/>
+              <w:left w:val="single" w:sz="6" w:space="0" w:color="auto"/>
+              <w:bottom w:val="single" w:sz="6" w:space="0" w:color="auto"/>
+              <w:right w:val="single" w:sz="6" w:space="0" w:color="auto"/>
+            </w:tcBorders>
+          </w:tcPr>
+          <w:p>
+            <w:pPr>
+              <w:rPr>
+                <w:sz w:val="20"/>
+                <w:szCs w:val="20"/>
+              </w:rPr>
+            </w:pPr>
+            <w:r>
+              <w:rPr>
+                <w:sz w:val="20"/>
+                <w:szCs w:val="20"/>
+              </w:rPr>
+              <w:t xml:space="preserve">El sistema agrega etiqueta de la línea borrada con el </w:t>
+            </w:r>
+            <w:proofErr w:type="spellStart"/>
+            <w:r>
+              <w:rPr>
+                <w:sz w:val="20"/>
+                <w:szCs w:val="20"/>
+              </w:rPr>
+              <w:t>núme</w:t>
+            </w:r>
+            <w:proofErr w:type="spellEnd"/>
+            <w:r>
+              <w:rPr>
+                <w:sz w:val="20"/>
+                <w:szCs w:val="20"/>
+              </w:rPr>
+              <w:t xml:space="preserve"> ro de cambio generado por el sistema</w:t>
+            </w:r>
+          </w:p>
+        </w:tc>
+        <w:tc>
+          <w:tcPr>
+            <w:tcW w:w="3060" w:type="dxa"/>
+            <w:tcBorders>
+              <w:top w:val="single" w:sz="6" w:space="0" w:color="auto"/>
+              <w:left w:val="single" w:sz="6" w:space="0" w:color="auto"/>
+              <w:bottom w:val="single" w:sz="6" w:space="0" w:color="auto"/>
+              <w:right w:val="single" w:sz="6" w:space="0" w:color="auto"/>
+            </w:tcBorders>
+          </w:tcPr>
+          <w:p>
+            <w:pPr>
+              <w:rPr>
+                <w:b/>
+                <w:sz w:val="20"/>
+                <w:szCs w:val="20"/>
+              </w:rPr>
+            </w:pPr>
+            <w:r>
+              <w:rPr>
+                <w:sz w:val="20"/>
+                <w:szCs w:val="20"/>
+              </w:rPr>
+              <w:t>Extiende del CPF6</w:t>
+            </w:r>
+          </w:p>
+        </w:tc>
+      </w:tr>
+      <w:tr>
+        <w:trPr>
+          <w:cantSplit/>
+        </w:trPr>
+        <w:tc>
+          <w:tcPr>
+            <w:tcW w:w="2088" w:type="dxa"/>
+            <w:tcBorders>
+              <w:top w:val="single" w:sz="6" w:space="0" w:color="auto"/>
+              <w:left w:val="single" w:sz="6" w:space="0" w:color="auto"/>
+              <w:bottom w:val="single" w:sz="6" w:space="0" w:color="auto"/>
+            </w:tcBorders>
+          </w:tcPr>
+          <w:p>
+            <w:pPr>
+              <w:rPr>
+                <w:sz w:val="20"/>
+                <w:szCs w:val="20"/>
+              </w:rPr>
+            </w:pPr>
+            <w:r>
+              <w:rPr>
+                <w:sz w:val="20"/>
+                <w:szCs w:val="20"/>
+              </w:rPr>
+              <w:lastRenderedPageBreak/>
+              <w:t>Sistema</w:t>
+            </w:r>
+          </w:p>
+        </w:tc>
+        <w:tc>
+          <w:tcPr>
+            <w:tcW w:w="720" w:type="dxa"/>
+            <w:tcBorders>
+              <w:top w:val="single" w:sz="6" w:space="0" w:color="auto"/>
+              <w:left w:val="single" w:sz="6" w:space="0" w:color="auto"/>
+              <w:bottom w:val="single" w:sz="6" w:space="0" w:color="auto"/>
+              <w:right w:val="single" w:sz="6" w:space="0" w:color="auto"/>
+            </w:tcBorders>
+            <w:vAlign w:val="bottom"/>
+          </w:tcPr>
+          <w:p>
+            <w:pPr>
+              <w:jc w:val="center"/>
+              <w:rPr>
+                <w:sz w:val="20"/>
+                <w:szCs w:val="20"/>
+              </w:rPr>
+            </w:pPr>
+            <w:r>
+              <w:rPr>
+                <w:sz w:val="20"/>
+                <w:szCs w:val="20"/>
+              </w:rPr>
+              <w:t>18</w:t>
+            </w:r>
+          </w:p>
+        </w:tc>
+        <w:tc>
+          <w:tcPr>
+            <w:tcW w:w="3060" w:type="dxa"/>
+            <w:gridSpan w:val="2"/>
+            <w:tcBorders>
+              <w:top w:val="single" w:sz="6" w:space="0" w:color="auto"/>
+              <w:left w:val="single" w:sz="6" w:space="0" w:color="auto"/>
+              <w:bottom w:val="single" w:sz="6" w:space="0" w:color="auto"/>
+              <w:right w:val="single" w:sz="6" w:space="0" w:color="auto"/>
+            </w:tcBorders>
+          </w:tcPr>
+          <w:p>
+            <w:pPr>
+              <w:jc w:val="both"/>
+              <w:rPr>
+                <w:sz w:val="20"/>
+                <w:szCs w:val="20"/>
+              </w:rPr>
+            </w:pPr>
+            <w:r>
+              <w:rPr>
+                <w:sz w:val="20"/>
+                <w:szCs w:val="20"/>
+              </w:rPr>
+              <w:t xml:space="preserve">El sistema adiciona </w:t>
+            </w:r>
+            <w:r>
+              <w:rPr>
+                <w:sz w:val="20"/>
+                <w:szCs w:val="20"/>
+              </w:rPr>
+              <w:t xml:space="preserve">el </w:t>
+            </w:r>
+            <w:proofErr w:type="spellStart"/>
+            <w:r>
+              <w:rPr>
+                <w:sz w:val="20"/>
+                <w:szCs w:val="20"/>
+              </w:rPr>
+              <w:t>numero</w:t>
+            </w:r>
+            <w:proofErr w:type="spellEnd"/>
+            <w:r>
+              <w:rPr>
+                <w:sz w:val="20"/>
+                <w:szCs w:val="20"/>
+              </w:rPr>
+              <w:t xml:space="preserve"> del cambio </w:t>
+            </w:r>
+            <w:r>
+              <w:rPr>
+                <w:sz w:val="20"/>
+                <w:szCs w:val="20"/>
+              </w:rPr>
+              <w:t>en el comentario de la cabecera del programa</w:t>
+            </w:r>
+          </w:p>
+        </w:tc>
+        <w:tc>
+          <w:tcPr>
+            <w:tcW w:w="3060" w:type="dxa"/>
+            <w:tcBorders>
+              <w:top w:val="single" w:sz="6" w:space="0" w:color="auto"/>
+              <w:left w:val="single" w:sz="6" w:space="0" w:color="auto"/>
+              <w:bottom w:val="single" w:sz="6" w:space="0" w:color="auto"/>
+              <w:right w:val="single" w:sz="6" w:space="0" w:color="auto"/>
+            </w:tcBorders>
+          </w:tcPr>
+          <w:p>
+            <w:r>
+              <w:rPr>
+                <w:sz w:val="20"/>
+                <w:szCs w:val="20"/>
+              </w:rPr>
+              <w:t>Extiende del CPF6</w:t>
+            </w:r>
+          </w:p>
+        </w:tc>
+      </w:tr>
+      <w:tr>
+        <w:trPr>
+          <w:cantSplit/>
+        </w:trPr>
+        <w:tc>
+          <w:tcPr>
+            <w:tcW w:w="2088" w:type="dxa"/>
+            <w:tcBorders>
+              <w:top w:val="single" w:sz="6" w:space="0" w:color="auto"/>
+              <w:left w:val="single" w:sz="6" w:space="0" w:color="auto"/>
+              <w:bottom w:val="single" w:sz="6" w:space="0" w:color="auto"/>
+            </w:tcBorders>
+          </w:tcPr>
+          <w:p>
+            <w:pPr>
+              <w:rPr>
+                <w:sz w:val="20"/>
+                <w:szCs w:val="20"/>
+              </w:rPr>
+            </w:pPr>
+            <w:r>
+              <w:rPr>
+                <w:sz w:val="20"/>
+                <w:szCs w:val="20"/>
+              </w:rPr>
+              <w:t>Sistema</w:t>
+            </w:r>
+          </w:p>
+        </w:tc>
+        <w:tc>
+          <w:tcPr>
+            <w:tcW w:w="720" w:type="dxa"/>
+            <w:tcBorders>
+              <w:top w:val="single" w:sz="6" w:space="0" w:color="auto"/>
+              <w:left w:val="single" w:sz="6" w:space="0" w:color="auto"/>
+              <w:bottom w:val="single" w:sz="6" w:space="0" w:color="auto"/>
+              <w:right w:val="single" w:sz="6" w:space="0" w:color="auto"/>
+            </w:tcBorders>
+            <w:vAlign w:val="bottom"/>
+          </w:tcPr>
+          <w:p>
+            <w:pPr>
+              <w:jc w:val="center"/>
+              <w:rPr>
+                <w:sz w:val="20"/>
+                <w:szCs w:val="20"/>
+              </w:rPr>
+            </w:pPr>
+            <w:r>
+              <w:rPr>
+                <w:sz w:val="20"/>
+                <w:szCs w:val="20"/>
+              </w:rPr>
+              <w:t>19</w:t>
+            </w:r>
+          </w:p>
+        </w:tc>
+        <w:tc>
+          <w:tcPr>
+            <w:tcW w:w="3060" w:type="dxa"/>
+            <w:gridSpan w:val="2"/>
+            <w:tcBorders>
+              <w:top w:val="single" w:sz="6" w:space="0" w:color="auto"/>
+              <w:left w:val="single" w:sz="6" w:space="0" w:color="auto"/>
+              <w:bottom w:val="single" w:sz="6" w:space="0" w:color="auto"/>
+              <w:right w:val="single" w:sz="6" w:space="0" w:color="auto"/>
+            </w:tcBorders>
+          </w:tcPr>
+          <w:p>
+            <w:pPr>
+              <w:jc w:val="both"/>
+              <w:rPr>
+                <w:sz w:val="20"/>
+                <w:szCs w:val="20"/>
+              </w:rPr>
+            </w:pPr>
+            <w:r>
+              <w:rPr>
+                <w:sz w:val="20"/>
+                <w:szCs w:val="20"/>
+              </w:rPr>
+              <w:t xml:space="preserve">El sistema adiciona la fecha </w:t>
+            </w:r>
+            <w:r>
+              <w:rPr>
+                <w:sz w:val="20"/>
+                <w:szCs w:val="20"/>
+              </w:rPr>
+              <w:t>del cambio en el comentario de la cabecera del programa</w:t>
+            </w:r>
+          </w:p>
+        </w:tc>
+        <w:tc>
+          <w:tcPr>
+            <w:tcW w:w="3060" w:type="dxa"/>
+            <w:tcBorders>
+              <w:top w:val="single" w:sz="6" w:space="0" w:color="auto"/>
+              <w:left w:val="single" w:sz="6" w:space="0" w:color="auto"/>
+              <w:bottom w:val="single" w:sz="6" w:space="0" w:color="auto"/>
+              <w:right w:val="single" w:sz="6" w:space="0" w:color="auto"/>
+            </w:tcBorders>
+          </w:tcPr>
+          <w:p>
+            <w:r>
+              <w:rPr>
+                <w:sz w:val="20"/>
+                <w:szCs w:val="20"/>
+              </w:rPr>
+              <w:t>Extiende del CPF6</w:t>
+            </w:r>
+          </w:p>
+        </w:tc>
+      </w:tr>
+      <w:tr>
+        <w:trPr>
+          <w:cantSplit/>
+        </w:trPr>
+        <w:tc>
+          <w:tcPr>
+            <w:tcW w:w="2088" w:type="dxa"/>
+            <w:tcBorders>
+              <w:top w:val="single" w:sz="6" w:space="0" w:color="auto"/>
+              <w:left w:val="single" w:sz="6" w:space="0" w:color="auto"/>
+              <w:bottom w:val="single" w:sz="6" w:space="0" w:color="auto"/>
+            </w:tcBorders>
+          </w:tcPr>
+          <w:p>
+            <w:pPr>
+              <w:rPr>
+                <w:sz w:val="20"/>
+                <w:szCs w:val="20"/>
+              </w:rPr>
+            </w:pPr>
+            <w:r>
+              <w:rPr>
+                <w:sz w:val="20"/>
+                <w:szCs w:val="20"/>
+              </w:rPr>
+              <w:t>Sistema</w:t>
+            </w:r>
+          </w:p>
+        </w:tc>
+        <w:tc>
+          <w:tcPr>
+            <w:tcW w:w="720" w:type="dxa"/>
+            <w:tcBorders>
+              <w:top w:val="single" w:sz="6" w:space="0" w:color="auto"/>
+              <w:left w:val="single" w:sz="6" w:space="0" w:color="auto"/>
+              <w:bottom w:val="single" w:sz="6" w:space="0" w:color="auto"/>
+              <w:right w:val="single" w:sz="6" w:space="0" w:color="auto"/>
+            </w:tcBorders>
+            <w:vAlign w:val="bottom"/>
+          </w:tcPr>
+          <w:p>
+            <w:pPr>
+              <w:jc w:val="center"/>
+              <w:rPr>
+                <w:sz w:val="20"/>
+                <w:szCs w:val="20"/>
+              </w:rPr>
+            </w:pPr>
+            <w:r>
+              <w:rPr>
+                <w:sz w:val="20"/>
+                <w:szCs w:val="20"/>
+              </w:rPr>
+              <w:t>20</w:t>
+            </w:r>
+          </w:p>
+        </w:tc>
+        <w:tc>
+          <w:tcPr>
+            <w:tcW w:w="3060" w:type="dxa"/>
+            <w:gridSpan w:val="2"/>
+            <w:tcBorders>
+              <w:top w:val="single" w:sz="6" w:space="0" w:color="auto"/>
+              <w:left w:val="single" w:sz="6" w:space="0" w:color="auto"/>
+              <w:bottom w:val="single" w:sz="6" w:space="0" w:color="auto"/>
+              <w:right w:val="single" w:sz="6" w:space="0" w:color="auto"/>
+            </w:tcBorders>
+          </w:tcPr>
+          <w:p>
+            <w:pPr>
+              <w:jc w:val="both"/>
+              <w:rPr>
+                <w:sz w:val="20"/>
+                <w:szCs w:val="20"/>
+              </w:rPr>
+            </w:pPr>
+            <w:r>
+              <w:rPr>
+                <w:sz w:val="20"/>
+                <w:szCs w:val="20"/>
+              </w:rPr>
+              <w:t xml:space="preserve">El sistema adiciona la persona que realizo </w:t>
+            </w:r>
+            <w:r>
+              <w:rPr>
+                <w:sz w:val="20"/>
+                <w:szCs w:val="20"/>
+              </w:rPr>
+              <w:t>el cambio en el comentario de la cabecera del programa</w:t>
+            </w:r>
+          </w:p>
+        </w:tc>
+        <w:tc>
+          <w:tcPr>
+            <w:tcW w:w="3060" w:type="dxa"/>
+            <w:tcBorders>
+              <w:top w:val="single" w:sz="6" w:space="0" w:color="auto"/>
+              <w:left w:val="single" w:sz="6" w:space="0" w:color="auto"/>
+              <w:bottom w:val="single" w:sz="6" w:space="0" w:color="auto"/>
+              <w:right w:val="single" w:sz="6" w:space="0" w:color="auto"/>
+            </w:tcBorders>
+          </w:tcPr>
+          <w:p>
+            <w:r>
+              <w:rPr>
+                <w:sz w:val="20"/>
+                <w:szCs w:val="20"/>
+              </w:rPr>
+              <w:t>Extiende del CPF6</w:t>
+            </w:r>
+          </w:p>
+        </w:tc>
+      </w:tr>
+      <w:tr>
+        <w:trPr>
+          <w:cantSplit/>
+        </w:trPr>
+        <w:tc>
+          <w:tcPr>
+            <w:tcW w:w="2088" w:type="dxa"/>
+            <w:tcBorders>
+              <w:top w:val="single" w:sz="6" w:space="0" w:color="auto"/>
+              <w:left w:val="single" w:sz="6" w:space="0" w:color="auto"/>
+              <w:bottom w:val="single" w:sz="6" w:space="0" w:color="auto"/>
+            </w:tcBorders>
+          </w:tcPr>
+          <w:p>
+            <w:pPr>
+              <w:rPr>
+                <w:sz w:val="20"/>
+                <w:szCs w:val="20"/>
+              </w:rPr>
+            </w:pPr>
+            <w:r>
+              <w:rPr>
+                <w:sz w:val="20"/>
+                <w:szCs w:val="20"/>
+              </w:rPr>
+              <w:t>Sistema</w:t>
+            </w:r>
+          </w:p>
+        </w:tc>
+        <w:tc>
+          <w:tcPr>
+            <w:tcW w:w="720" w:type="dxa"/>
+            <w:tcBorders>
+              <w:top w:val="single" w:sz="6" w:space="0" w:color="auto"/>
+              <w:left w:val="single" w:sz="6" w:space="0" w:color="auto"/>
+              <w:bottom w:val="single" w:sz="6" w:space="0" w:color="auto"/>
+              <w:right w:val="single" w:sz="6" w:space="0" w:color="auto"/>
+            </w:tcBorders>
+            <w:vAlign w:val="bottom"/>
+          </w:tcPr>
+          <w:p>
+            <w:pPr>
+              <w:jc w:val="center"/>
+              <w:rPr>
+                <w:sz w:val="20"/>
+                <w:szCs w:val="20"/>
+              </w:rPr>
+            </w:pPr>
+            <w:r>
+              <w:rPr>
+                <w:sz w:val="20"/>
+                <w:szCs w:val="20"/>
+              </w:rPr>
+              <w:t>21</w:t>
+            </w:r>
+          </w:p>
+        </w:tc>
+        <w:tc>
+          <w:tcPr>
+            <w:tcW w:w="3060" w:type="dxa"/>
+            <w:gridSpan w:val="2"/>
+            <w:tcBorders>
+              <w:top w:val="single" w:sz="6" w:space="0" w:color="auto"/>
+              <w:left w:val="single" w:sz="6" w:space="0" w:color="auto"/>
+              <w:bottom w:val="single" w:sz="6" w:space="0" w:color="auto"/>
+              <w:right w:val="single" w:sz="6" w:space="0" w:color="auto"/>
+            </w:tcBorders>
+          </w:tcPr>
+          <w:p>
+            <w:pPr>
+              <w:jc w:val="both"/>
+              <w:rPr>
+                <w:sz w:val="20"/>
+                <w:szCs w:val="20"/>
+              </w:rPr>
+            </w:pPr>
+            <w:r>
+              <w:rPr>
+                <w:sz w:val="20"/>
+                <w:szCs w:val="20"/>
+              </w:rPr>
+              <w:t xml:space="preserve">El sistema adiciona </w:t>
+            </w:r>
+            <w:proofErr w:type="spellStart"/>
+            <w:r>
+              <w:rPr>
+                <w:sz w:val="20"/>
+                <w:szCs w:val="20"/>
+              </w:rPr>
+              <w:t>el porqué</w:t>
+            </w:r>
+            <w:proofErr w:type="spellEnd"/>
+            <w:r>
+              <w:rPr>
+                <w:sz w:val="20"/>
+                <w:szCs w:val="20"/>
+              </w:rPr>
+              <w:t xml:space="preserve"> se</w:t>
+            </w:r>
+            <w:r>
+              <w:rPr>
+                <w:sz w:val="20"/>
+                <w:szCs w:val="20"/>
+              </w:rPr>
+              <w:t xml:space="preserve"> </w:t>
+            </w:r>
+            <w:proofErr w:type="spellStart"/>
+            <w:r>
+              <w:rPr>
+                <w:sz w:val="20"/>
+                <w:szCs w:val="20"/>
+              </w:rPr>
+              <w:t>realizo</w:t>
+            </w:r>
+            <w:proofErr w:type="spellEnd"/>
+            <w:r>
+              <w:rPr>
+                <w:sz w:val="20"/>
+                <w:szCs w:val="20"/>
+              </w:rPr>
+              <w:t xml:space="preserve"> el cambio en el comentario de la cabecera del programa</w:t>
+            </w:r>
+          </w:p>
+        </w:tc>
+        <w:tc>
+          <w:tcPr>
+            <w:tcW w:w="3060" w:type="dxa"/>
+            <w:tcBorders>
+              <w:top w:val="single" w:sz="6" w:space="0" w:color="auto"/>
+              <w:left w:val="single" w:sz="6" w:space="0" w:color="auto"/>
+              <w:bottom w:val="single" w:sz="6" w:space="0" w:color="auto"/>
+              <w:right w:val="single" w:sz="6" w:space="0" w:color="auto"/>
+            </w:tcBorders>
+          </w:tcPr>
+          <w:p>
+            <w:r>
+              <w:rPr>
+                <w:sz w:val="20"/>
+                <w:szCs w:val="20"/>
+              </w:rPr>
+              <w:t>Extiende del CPF6</w:t>
+            </w:r>
+          </w:p>
+        </w:tc>
+      </w:tr>
+      <w:tr>
+        <w:trPr>
+          <w:cantSplit/>
+        </w:trPr>
+        <w:tc>
+          <w:tcPr>
+            <w:tcW w:w="2088" w:type="dxa"/>
+            <w:tcBorders>
+              <w:top w:val="single" w:sz="6" w:space="0" w:color="auto"/>
+              <w:left w:val="single" w:sz="6" w:space="0" w:color="auto"/>
+              <w:bottom w:val="single" w:sz="6" w:space="0" w:color="auto"/>
+            </w:tcBorders>
+          </w:tcPr>
+          <w:p>
+            <w:pPr>
+              <w:rPr>
+                <w:sz w:val="20"/>
+                <w:szCs w:val="20"/>
+              </w:rPr>
+            </w:pPr>
+            <w:r>
+              <w:rPr>
+                <w:sz w:val="20"/>
+                <w:szCs w:val="20"/>
+              </w:rPr>
+              <w:t>Sistema</w:t>
+            </w:r>
+          </w:p>
+        </w:tc>
+        <w:tc>
+          <w:tcPr>
+            <w:tcW w:w="720" w:type="dxa"/>
+            <w:tcBorders>
+              <w:top w:val="single" w:sz="6" w:space="0" w:color="auto"/>
+              <w:left w:val="single" w:sz="6" w:space="0" w:color="auto"/>
+              <w:bottom w:val="single" w:sz="6" w:space="0" w:color="auto"/>
+              <w:right w:val="single" w:sz="6" w:space="0" w:color="auto"/>
+            </w:tcBorders>
+            <w:vAlign w:val="bottom"/>
+          </w:tcPr>
+          <w:p>
+            <w:pPr>
+              <w:jc w:val="center"/>
+              <w:rPr>
+                <w:sz w:val="20"/>
+                <w:szCs w:val="20"/>
+              </w:rPr>
+            </w:pPr>
+            <w:r>
+              <w:rPr>
+                <w:sz w:val="20"/>
+                <w:szCs w:val="20"/>
+              </w:rPr>
+              <w:t>22</w:t>
+            </w:r>
+          </w:p>
+        </w:tc>
+        <w:tc>
+          <w:tcPr>
+            <w:tcW w:w="3060" w:type="dxa"/>
+            <w:gridSpan w:val="2"/>
+            <w:tcBorders>
+              <w:top w:val="single" w:sz="6" w:space="0" w:color="auto"/>
+              <w:left w:val="single" w:sz="6" w:space="0" w:color="auto"/>
+              <w:bottom w:val="single" w:sz="6" w:space="0" w:color="auto"/>
+              <w:right w:val="single" w:sz="6" w:space="0" w:color="auto"/>
+            </w:tcBorders>
+          </w:tcPr>
+          <w:p>
+            <w:pPr>
+              <w:jc w:val="both"/>
+              <w:rPr>
+                <w:sz w:val="20"/>
+                <w:szCs w:val="20"/>
+              </w:rPr>
+            </w:pPr>
+            <w:r>
+              <w:rPr>
+                <w:sz w:val="20"/>
+                <w:szCs w:val="20"/>
+              </w:rPr>
+              <w:t xml:space="preserve">El sistema adiciona </w:t>
+            </w:r>
+            <w:r>
+              <w:rPr>
+                <w:sz w:val="20"/>
+                <w:szCs w:val="20"/>
+              </w:rPr>
+              <w:t>las LOC, adicionadas</w:t>
+            </w:r>
+            <w:r>
+              <w:rPr>
+                <w:sz w:val="20"/>
+                <w:szCs w:val="20"/>
+              </w:rPr>
+              <w:t xml:space="preserve"> en el comentario de la cabecera del programa</w:t>
+            </w:r>
+          </w:p>
+        </w:tc>
+        <w:tc>
+          <w:tcPr>
+            <w:tcW w:w="3060" w:type="dxa"/>
+            <w:tcBorders>
+              <w:top w:val="single" w:sz="6" w:space="0" w:color="auto"/>
+              <w:left w:val="single" w:sz="6" w:space="0" w:color="auto"/>
+              <w:bottom w:val="single" w:sz="6" w:space="0" w:color="auto"/>
+              <w:right w:val="single" w:sz="6" w:space="0" w:color="auto"/>
+            </w:tcBorders>
+          </w:tcPr>
+          <w:p>
+            <w:r>
+              <w:rPr>
+                <w:sz w:val="20"/>
+                <w:szCs w:val="20"/>
+              </w:rPr>
+              <w:t>Extiende del CPF6</w:t>
+            </w:r>
+          </w:p>
+        </w:tc>
+      </w:tr>
+      <w:tr>
+        <w:trPr>
+          <w:cantSplit/>
+        </w:trPr>
+        <w:tc>
+          <w:tcPr>
+            <w:tcW w:w="2088" w:type="dxa"/>
+            <w:tcBorders>
+              <w:top w:val="single" w:sz="6" w:space="0" w:color="auto"/>
+              <w:left w:val="single" w:sz="6" w:space="0" w:color="auto"/>
+              <w:bottom w:val="single" w:sz="6" w:space="0" w:color="auto"/>
+            </w:tcBorders>
+          </w:tcPr>
+          <w:p>
+            <w:pPr>
+              <w:rPr>
+                <w:sz w:val="20"/>
+                <w:szCs w:val="20"/>
+              </w:rPr>
+            </w:pPr>
+            <w:r>
+              <w:rPr>
+                <w:sz w:val="20"/>
+                <w:szCs w:val="20"/>
+              </w:rPr>
+              <w:t>Sistema</w:t>
+            </w:r>
+          </w:p>
+        </w:tc>
+        <w:tc>
+          <w:tcPr>
+            <w:tcW w:w="720" w:type="dxa"/>
+            <w:tcBorders>
+              <w:top w:val="single" w:sz="6" w:space="0" w:color="auto"/>
+              <w:left w:val="single" w:sz="6" w:space="0" w:color="auto"/>
+              <w:bottom w:val="single" w:sz="6" w:space="0" w:color="auto"/>
+              <w:right w:val="single" w:sz="6" w:space="0" w:color="auto"/>
+            </w:tcBorders>
+            <w:vAlign w:val="bottom"/>
+          </w:tcPr>
+          <w:p>
+            <w:pPr>
+              <w:jc w:val="center"/>
+              <w:rPr>
+                <w:sz w:val="20"/>
+                <w:szCs w:val="20"/>
+              </w:rPr>
+            </w:pPr>
+            <w:r>
+              <w:rPr>
+                <w:sz w:val="20"/>
+                <w:szCs w:val="20"/>
+              </w:rPr>
+              <w:t>23</w:t>
+            </w:r>
+          </w:p>
+        </w:tc>
+        <w:tc>
+          <w:tcPr>
+            <w:tcW w:w="3060" w:type="dxa"/>
+            <w:gridSpan w:val="2"/>
+            <w:tcBorders>
+              <w:top w:val="single" w:sz="6" w:space="0" w:color="auto"/>
+              <w:left w:val="single" w:sz="6" w:space="0" w:color="auto"/>
+              <w:bottom w:val="single" w:sz="6" w:space="0" w:color="auto"/>
+              <w:right w:val="single" w:sz="6" w:space="0" w:color="auto"/>
+            </w:tcBorders>
+          </w:tcPr>
+          <w:p>
+            <w:pPr>
+              <w:jc w:val="both"/>
+              <w:rPr>
+                <w:sz w:val="20"/>
+                <w:szCs w:val="20"/>
+              </w:rPr>
+            </w:pPr>
+            <w:r>
+              <w:rPr>
+                <w:sz w:val="20"/>
+                <w:szCs w:val="20"/>
+              </w:rPr>
+              <w:t xml:space="preserve">El sistema adiciona </w:t>
+            </w:r>
+            <w:r>
+              <w:rPr>
+                <w:sz w:val="20"/>
+                <w:szCs w:val="20"/>
+              </w:rPr>
+              <w:t xml:space="preserve">las LOC cambiadas </w:t>
+            </w:r>
+            <w:r>
+              <w:rPr>
+                <w:sz w:val="20"/>
+                <w:szCs w:val="20"/>
+              </w:rPr>
+              <w:t>en el comentario de la cabecera del programa</w:t>
+            </w:r>
+          </w:p>
+        </w:tc>
+        <w:tc>
+          <w:tcPr>
+            <w:tcW w:w="3060" w:type="dxa"/>
+            <w:tcBorders>
+              <w:top w:val="single" w:sz="6" w:space="0" w:color="auto"/>
+              <w:left w:val="single" w:sz="6" w:space="0" w:color="auto"/>
+              <w:bottom w:val="single" w:sz="6" w:space="0" w:color="auto"/>
+              <w:right w:val="single" w:sz="6" w:space="0" w:color="auto"/>
+            </w:tcBorders>
+          </w:tcPr>
+          <w:p>
+            <w:r>
+              <w:rPr>
+                <w:sz w:val="20"/>
+                <w:szCs w:val="20"/>
+              </w:rPr>
+              <w:t>Extiende del CPF6</w:t>
+            </w:r>
+          </w:p>
+        </w:tc>
+      </w:tr>
+      <w:tr>
+        <w:trPr>
+          <w:cantSplit/>
+        </w:trPr>
+        <w:tc>
+          <w:tcPr>
+            <w:tcW w:w="2088" w:type="dxa"/>
+            <w:tcBorders>
+              <w:top w:val="single" w:sz="6" w:space="0" w:color="auto"/>
+              <w:left w:val="single" w:sz="6" w:space="0" w:color="auto"/>
+              <w:bottom w:val="single" w:sz="6" w:space="0" w:color="auto"/>
+            </w:tcBorders>
+          </w:tcPr>
+          <w:p>
+            <w:pPr>
+              <w:rPr>
+                <w:sz w:val="20"/>
+                <w:szCs w:val="20"/>
+              </w:rPr>
+            </w:pPr>
+            <w:r>
+              <w:rPr>
+                <w:sz w:val="20"/>
+                <w:szCs w:val="20"/>
+              </w:rPr>
+              <w:t>Sistema</w:t>
+            </w:r>
+          </w:p>
+        </w:tc>
+        <w:tc>
+          <w:tcPr>
+            <w:tcW w:w="720" w:type="dxa"/>
+            <w:tcBorders>
+              <w:top w:val="single" w:sz="6" w:space="0" w:color="auto"/>
+              <w:left w:val="single" w:sz="6" w:space="0" w:color="auto"/>
+              <w:bottom w:val="single" w:sz="6" w:space="0" w:color="auto"/>
+              <w:right w:val="single" w:sz="6" w:space="0" w:color="auto"/>
+            </w:tcBorders>
+            <w:vAlign w:val="bottom"/>
+          </w:tcPr>
+          <w:p>
+            <w:pPr>
+              <w:jc w:val="center"/>
+              <w:rPr>
+                <w:sz w:val="20"/>
+                <w:szCs w:val="20"/>
+              </w:rPr>
+            </w:pPr>
+            <w:r>
+              <w:rPr>
+                <w:sz w:val="20"/>
+                <w:szCs w:val="20"/>
+              </w:rPr>
+              <w:t>24</w:t>
+            </w:r>
+          </w:p>
+        </w:tc>
+        <w:tc>
+          <w:tcPr>
+            <w:tcW w:w="3060" w:type="dxa"/>
+            <w:gridSpan w:val="2"/>
+            <w:tcBorders>
+              <w:top w:val="single" w:sz="6" w:space="0" w:color="auto"/>
+              <w:left w:val="single" w:sz="6" w:space="0" w:color="auto"/>
+              <w:bottom w:val="single" w:sz="6" w:space="0" w:color="auto"/>
+              <w:right w:val="single" w:sz="6" w:space="0" w:color="auto"/>
+            </w:tcBorders>
+          </w:tcPr>
+          <w:p>
+            <w:pPr>
+              <w:jc w:val="both"/>
+              <w:rPr>
+                <w:sz w:val="20"/>
+                <w:szCs w:val="20"/>
+              </w:rPr>
+            </w:pPr>
+            <w:r>
+              <w:rPr>
+                <w:sz w:val="20"/>
+                <w:szCs w:val="20"/>
+              </w:rPr>
+              <w:t xml:space="preserve">El sistema adiciona </w:t>
+            </w:r>
+            <w:r>
+              <w:rPr>
+                <w:sz w:val="20"/>
+                <w:szCs w:val="20"/>
+              </w:rPr>
+              <w:t>las LOC modificadas</w:t>
+            </w:r>
+            <w:r>
+              <w:rPr>
+                <w:sz w:val="20"/>
+                <w:szCs w:val="20"/>
+              </w:rPr>
+              <w:t xml:space="preserve"> en el comentario de la cabecera del programa</w:t>
+            </w:r>
+          </w:p>
+        </w:tc>
+        <w:tc>
+          <w:tcPr>
+            <w:tcW w:w="3060" w:type="dxa"/>
+            <w:tcBorders>
+              <w:top w:val="single" w:sz="6" w:space="0" w:color="auto"/>
+              <w:left w:val="single" w:sz="6" w:space="0" w:color="auto"/>
+              <w:bottom w:val="single" w:sz="6" w:space="0" w:color="auto"/>
+              <w:right w:val="single" w:sz="6" w:space="0" w:color="auto"/>
+            </w:tcBorders>
+          </w:tcPr>
+          <w:p>
+            <w:r>
+              <w:rPr>
+                <w:sz w:val="20"/>
+                <w:szCs w:val="20"/>
+              </w:rPr>
+              <w:t>Extiende del CPF6</w:t>
+            </w:r>
+          </w:p>
+        </w:tc>
+      </w:tr>
+      <w:tr>
+        <w:trPr>
+          <w:cantSplit/>
+        </w:trPr>
+        <w:tc>
+          <w:tcPr>
+            <w:tcW w:w="2088" w:type="dxa"/>
+            <w:tcBorders>
+              <w:top w:val="single" w:sz="6" w:space="0" w:color="auto"/>
+              <w:left w:val="single" w:sz="6" w:space="0" w:color="auto"/>
+              <w:bottom w:val="single" w:sz="6" w:space="0" w:color="auto"/>
+            </w:tcBorders>
+          </w:tcPr>
+          <w:p>
+            <w:pPr>
+              <w:rPr>
+                <w:sz w:val="20"/>
+                <w:szCs w:val="20"/>
+              </w:rPr>
+            </w:pPr>
+            <w:r>
+              <w:rPr>
+                <w:sz w:val="20"/>
+                <w:szCs w:val="20"/>
+              </w:rPr>
+              <w:t>Sistema</w:t>
+            </w:r>
+          </w:p>
+        </w:tc>
+        <w:tc>
+          <w:tcPr>
+            <w:tcW w:w="720" w:type="dxa"/>
+            <w:tcBorders>
+              <w:top w:val="single" w:sz="6" w:space="0" w:color="auto"/>
+              <w:left w:val="single" w:sz="6" w:space="0" w:color="auto"/>
+              <w:bottom w:val="single" w:sz="6" w:space="0" w:color="auto"/>
+              <w:right w:val="single" w:sz="6" w:space="0" w:color="auto"/>
+            </w:tcBorders>
+          </w:tcPr>
+          <w:p>
+            <w:pPr>
+              <w:jc w:val="center"/>
+              <w:rPr>
+                <w:sz w:val="20"/>
+                <w:szCs w:val="20"/>
+              </w:rPr>
+            </w:pPr>
+            <w:r>
+              <w:rPr>
+                <w:sz w:val="20"/>
+                <w:szCs w:val="20"/>
+              </w:rPr>
+              <w:t>25</w:t>
+            </w:r>
+          </w:p>
+        </w:tc>
+        <w:tc>
+          <w:tcPr>
+            <w:tcW w:w="3060" w:type="dxa"/>
+            <w:gridSpan w:val="2"/>
+            <w:tcBorders>
+              <w:top w:val="single" w:sz="6" w:space="0" w:color="auto"/>
+              <w:left w:val="single" w:sz="6" w:space="0" w:color="auto"/>
+              <w:bottom w:val="single" w:sz="6" w:space="0" w:color="auto"/>
+              <w:right w:val="single" w:sz="6" w:space="0" w:color="auto"/>
+            </w:tcBorders>
+          </w:tcPr>
+          <w:p>
+            <w:pPr>
+              <w:rPr>
+                <w:sz w:val="20"/>
+                <w:szCs w:val="20"/>
+              </w:rPr>
+            </w:pPr>
+            <w:r>
+              <w:rPr>
+                <w:sz w:val="20"/>
+                <w:szCs w:val="20"/>
+              </w:rPr>
+              <w:t>El sistema verifica si existen comentarios previos en el comentario del encabezado del programa</w:t>
+            </w:r>
+          </w:p>
+        </w:tc>
+        <w:tc>
+          <w:tcPr>
+            <w:tcW w:w="3060" w:type="dxa"/>
+            <w:tcBorders>
+              <w:top w:val="single" w:sz="6" w:space="0" w:color="auto"/>
+              <w:left w:val="single" w:sz="6" w:space="0" w:color="auto"/>
+              <w:bottom w:val="single" w:sz="6" w:space="0" w:color="auto"/>
+              <w:right w:val="single" w:sz="6" w:space="0" w:color="auto"/>
+            </w:tcBorders>
+          </w:tcPr>
+          <w:p>
+            <w:r>
+              <w:rPr>
+                <w:sz w:val="20"/>
+                <w:szCs w:val="20"/>
+              </w:rPr>
+              <w:t>Extiende del CPF6</w:t>
+            </w:r>
+          </w:p>
+        </w:tc>
+      </w:tr>
+      <w:tr>
+        <w:trPr>
+          <w:cantSplit/>
+        </w:trPr>
+        <w:tc>
+          <w:tcPr>
+            <w:tcW w:w="2088" w:type="dxa"/>
+            <w:tcBorders>
+              <w:top w:val="single" w:sz="6" w:space="0" w:color="auto"/>
+              <w:left w:val="single" w:sz="6" w:space="0" w:color="auto"/>
+              <w:bottom w:val="single" w:sz="6" w:space="0" w:color="auto"/>
+            </w:tcBorders>
+          </w:tcPr>
+          <w:p>
+            <w:pPr>
+              <w:rPr>
+                <w:sz w:val="20"/>
+                <w:szCs w:val="20"/>
+              </w:rPr>
+            </w:pPr>
+            <w:r>
+              <w:rPr>
+                <w:sz w:val="20"/>
+                <w:szCs w:val="20"/>
+              </w:rPr>
+              <w:t>Sistema</w:t>
+            </w:r>
+          </w:p>
+        </w:tc>
+        <w:tc>
+          <w:tcPr>
+            <w:tcW w:w="720" w:type="dxa"/>
+            <w:tcBorders>
+              <w:top w:val="single" w:sz="6" w:space="0" w:color="auto"/>
+              <w:left w:val="single" w:sz="6" w:space="0" w:color="auto"/>
+              <w:bottom w:val="single" w:sz="6" w:space="0" w:color="auto"/>
+              <w:right w:val="single" w:sz="6" w:space="0" w:color="auto"/>
+            </w:tcBorders>
+          </w:tcPr>
+          <w:p>
+            <w:pPr>
+              <w:jc w:val="center"/>
+              <w:rPr>
+                <w:sz w:val="20"/>
+                <w:szCs w:val="20"/>
+              </w:rPr>
+            </w:pPr>
+            <w:r>
+              <w:rPr>
+                <w:sz w:val="20"/>
+                <w:szCs w:val="20"/>
+              </w:rPr>
+              <w:t>26</w:t>
+            </w:r>
+          </w:p>
+        </w:tc>
+        <w:tc>
+          <w:tcPr>
+            <w:tcW w:w="3060" w:type="dxa"/>
+            <w:gridSpan w:val="2"/>
+            <w:tcBorders>
+              <w:top w:val="single" w:sz="6" w:space="0" w:color="auto"/>
+              <w:left w:val="single" w:sz="6" w:space="0" w:color="auto"/>
+              <w:bottom w:val="single" w:sz="6" w:space="0" w:color="auto"/>
+              <w:right w:val="single" w:sz="6" w:space="0" w:color="auto"/>
+            </w:tcBorders>
+          </w:tcPr>
+          <w:p>
+            <w:pPr>
+              <w:rPr>
+                <w:sz w:val="20"/>
+                <w:szCs w:val="20"/>
+              </w:rPr>
+            </w:pPr>
+            <w:r>
+              <w:rPr>
+                <w:sz w:val="20"/>
+                <w:szCs w:val="20"/>
+              </w:rPr>
+              <w:t xml:space="preserve">El sistema verifica y almacena los cambios encontrados  </w:t>
+            </w:r>
+          </w:p>
+        </w:tc>
+        <w:tc>
+          <w:tcPr>
+            <w:tcW w:w="3060" w:type="dxa"/>
+            <w:tcBorders>
+              <w:top w:val="single" w:sz="6" w:space="0" w:color="auto"/>
+              <w:left w:val="single" w:sz="6" w:space="0" w:color="auto"/>
+              <w:bottom w:val="single" w:sz="6" w:space="0" w:color="auto"/>
+              <w:right w:val="single" w:sz="6" w:space="0" w:color="auto"/>
+            </w:tcBorders>
+          </w:tcPr>
+          <w:p>
+            <w:r>
+              <w:rPr>
+                <w:sz w:val="20"/>
+                <w:szCs w:val="20"/>
+              </w:rPr>
+              <w:t>Extiende del CPF6</w:t>
+            </w:r>
+          </w:p>
+        </w:tc>
+      </w:tr>
+      <w:tr>
+        <w:trPr>
+          <w:cantSplit/>
+        </w:trPr>
+        <w:tc>
+          <w:tcPr>
+            <w:tcW w:w="2088" w:type="dxa"/>
+            <w:tcBorders>
+              <w:top w:val="single" w:sz="6" w:space="0" w:color="auto"/>
+              <w:left w:val="single" w:sz="6" w:space="0" w:color="auto"/>
+              <w:bottom w:val="single" w:sz="6" w:space="0" w:color="auto"/>
+            </w:tcBorders>
+          </w:tcPr>
+          <w:p>
+            <w:pPr>
+              <w:rPr>
+                <w:sz w:val="20"/>
+                <w:szCs w:val="20"/>
+              </w:rPr>
+            </w:pPr>
+            <w:r>
+              <w:rPr>
+                <w:sz w:val="20"/>
+                <w:szCs w:val="20"/>
+              </w:rPr>
+              <w:t>Sistema</w:t>
+            </w:r>
+          </w:p>
+        </w:tc>
+        <w:tc>
+          <w:tcPr>
+            <w:tcW w:w="720" w:type="dxa"/>
+            <w:tcBorders>
+              <w:top w:val="single" w:sz="6" w:space="0" w:color="auto"/>
+              <w:left w:val="single" w:sz="6" w:space="0" w:color="auto"/>
+              <w:bottom w:val="single" w:sz="6" w:space="0" w:color="auto"/>
+              <w:right w:val="single" w:sz="6" w:space="0" w:color="auto"/>
+            </w:tcBorders>
+          </w:tcPr>
+          <w:p>
+            <w:pPr>
+              <w:jc w:val="center"/>
+              <w:rPr>
+                <w:sz w:val="20"/>
+                <w:szCs w:val="20"/>
+              </w:rPr>
+            </w:pPr>
+            <w:r>
+              <w:rPr>
+                <w:sz w:val="20"/>
+                <w:szCs w:val="20"/>
+              </w:rPr>
+              <w:t>27</w:t>
+            </w:r>
+          </w:p>
+        </w:tc>
+        <w:tc>
+          <w:tcPr>
+            <w:tcW w:w="3060" w:type="dxa"/>
+            <w:gridSpan w:val="2"/>
+            <w:tcBorders>
+              <w:top w:val="single" w:sz="6" w:space="0" w:color="auto"/>
+              <w:left w:val="single" w:sz="6" w:space="0" w:color="auto"/>
+              <w:bottom w:val="single" w:sz="6" w:space="0" w:color="auto"/>
+              <w:right w:val="single" w:sz="6" w:space="0" w:color="auto"/>
+            </w:tcBorders>
+          </w:tcPr>
+          <w:p>
+            <w:pPr>
+              <w:rPr>
+                <w:sz w:val="20"/>
+                <w:szCs w:val="20"/>
+              </w:rPr>
+            </w:pPr>
+            <w:r>
+              <w:rPr>
+                <w:sz w:val="20"/>
+                <w:szCs w:val="20"/>
+              </w:rPr>
+              <w:t>El sistema adiciona la información en orden en el comentario del encabezado del programa</w:t>
+            </w:r>
+          </w:p>
+        </w:tc>
+        <w:tc>
+          <w:tcPr>
+            <w:tcW w:w="3060" w:type="dxa"/>
+            <w:tcBorders>
+              <w:top w:val="single" w:sz="6" w:space="0" w:color="auto"/>
+              <w:left w:val="single" w:sz="6" w:space="0" w:color="auto"/>
+              <w:bottom w:val="single" w:sz="6" w:space="0" w:color="auto"/>
+              <w:right w:val="single" w:sz="6" w:space="0" w:color="auto"/>
+            </w:tcBorders>
+          </w:tcPr>
+          <w:p>
+            <w:r>
+              <w:rPr>
+                <w:sz w:val="20"/>
+                <w:szCs w:val="20"/>
+              </w:rPr>
+              <w:t>Extiende del CPF6</w:t>
+            </w:r>
+          </w:p>
+        </w:tc>
+      </w:tr>
+      <w:tr>
+        <w:trPr>
+          <w:cantSplit/>
+        </w:trPr>
+        <w:tc>
+          <w:tcPr>
+            <w:tcW w:w="2088" w:type="dxa"/>
+            <w:tcBorders>
+              <w:top w:val="single" w:sz="6" w:space="0" w:color="auto"/>
+              <w:left w:val="single" w:sz="6" w:space="0" w:color="auto"/>
+              <w:bottom w:val="single" w:sz="6" w:space="0" w:color="auto"/>
+            </w:tcBorders>
+          </w:tcPr>
+          <w:p>
+            <w:pPr>
+              <w:rPr>
+                <w:sz w:val="20"/>
+                <w:szCs w:val="20"/>
+              </w:rPr>
+            </w:pPr>
+            <w:r>
+              <w:rPr>
+                <w:sz w:val="20"/>
+                <w:szCs w:val="20"/>
+              </w:rPr>
+              <w:t>Sistema</w:t>
+            </w:r>
+          </w:p>
+        </w:tc>
+        <w:tc>
+          <w:tcPr>
+            <w:tcW w:w="720" w:type="dxa"/>
+            <w:tcBorders>
+              <w:top w:val="single" w:sz="6" w:space="0" w:color="auto"/>
+              <w:left w:val="single" w:sz="6" w:space="0" w:color="auto"/>
+              <w:bottom w:val="single" w:sz="6" w:space="0" w:color="auto"/>
+              <w:right w:val="single" w:sz="6" w:space="0" w:color="auto"/>
+            </w:tcBorders>
+          </w:tcPr>
+          <w:p>
+            <w:pPr>
+              <w:jc w:val="center"/>
+              <w:rPr>
+                <w:sz w:val="20"/>
+                <w:szCs w:val="20"/>
+              </w:rPr>
+            </w:pPr>
+            <w:r>
+              <w:rPr>
+                <w:sz w:val="20"/>
+                <w:szCs w:val="20"/>
+              </w:rPr>
+              <w:t>28</w:t>
+            </w:r>
+          </w:p>
+        </w:tc>
+        <w:tc>
+          <w:tcPr>
+            <w:tcW w:w="3060" w:type="dxa"/>
+            <w:gridSpan w:val="2"/>
+            <w:tcBorders>
+              <w:top w:val="single" w:sz="6" w:space="0" w:color="auto"/>
+              <w:left w:val="single" w:sz="6" w:space="0" w:color="auto"/>
+              <w:bottom w:val="single" w:sz="6" w:space="0" w:color="auto"/>
+              <w:right w:val="single" w:sz="6" w:space="0" w:color="auto"/>
+            </w:tcBorders>
+          </w:tcPr>
+          <w:p>
+            <w:pPr>
+              <w:rPr>
+                <w:sz w:val="20"/>
+                <w:szCs w:val="20"/>
+              </w:rPr>
+            </w:pPr>
+            <w:r>
+              <w:rPr>
+                <w:sz w:val="20"/>
+                <w:szCs w:val="20"/>
+              </w:rPr>
+              <w:t xml:space="preserve">El sistema </w:t>
+            </w:r>
+            <w:r>
+              <w:rPr>
+                <w:sz w:val="20"/>
+                <w:szCs w:val="20"/>
+              </w:rPr>
+              <w:t xml:space="preserve">verifica si </w:t>
+            </w:r>
+            <w:r>
+              <w:rPr>
+                <w:sz w:val="20"/>
+                <w:szCs w:val="20"/>
+              </w:rPr>
+              <w:t>existen comentarios previos en la línea de código que se analiza</w:t>
+            </w:r>
+            <w:r>
+              <w:rPr>
+                <w:sz w:val="20"/>
+                <w:szCs w:val="20"/>
+              </w:rPr>
+              <w:t xml:space="preserve"> del programa</w:t>
+            </w:r>
+          </w:p>
+        </w:tc>
+        <w:tc>
+          <w:tcPr>
+            <w:tcW w:w="3060" w:type="dxa"/>
+            <w:tcBorders>
+              <w:top w:val="single" w:sz="6" w:space="0" w:color="auto"/>
+              <w:left w:val="single" w:sz="6" w:space="0" w:color="auto"/>
+              <w:bottom w:val="single" w:sz="6" w:space="0" w:color="auto"/>
+              <w:right w:val="single" w:sz="6" w:space="0" w:color="auto"/>
+            </w:tcBorders>
+          </w:tcPr>
+          <w:p>
+            <w:pPr>
+              <w:rPr>
+                <w:sz w:val="20"/>
+                <w:szCs w:val="20"/>
+              </w:rPr>
+            </w:pPr>
+            <w:r>
+              <w:rPr>
+                <w:sz w:val="20"/>
+                <w:szCs w:val="20"/>
+              </w:rPr>
+              <w:t xml:space="preserve">Para este caso el </w:t>
+            </w:r>
+            <w:r>
+              <w:rPr>
+                <w:sz w:val="20"/>
+                <w:szCs w:val="20"/>
+              </w:rPr>
+              <w:t>sistema debe haber realizado el análisis de las versiones</w:t>
+            </w:r>
+            <w:r>
+              <w:rPr>
+                <w:sz w:val="20"/>
+                <w:szCs w:val="20"/>
+              </w:rPr>
+              <w:t xml:space="preserve"> previamente</w:t>
+            </w:r>
+          </w:p>
+        </w:tc>
+      </w:tr>
+      <w:tr>
+        <w:trPr>
+          <w:cantSplit/>
+        </w:trPr>
+        <w:tc>
+          <w:tcPr>
+            <w:tcW w:w="2088" w:type="dxa"/>
+            <w:tcBorders>
+              <w:top w:val="single" w:sz="6" w:space="0" w:color="auto"/>
+              <w:left w:val="single" w:sz="6" w:space="0" w:color="auto"/>
+              <w:bottom w:val="single" w:sz="6" w:space="0" w:color="auto"/>
+            </w:tcBorders>
+          </w:tcPr>
+          <w:p>
+            <w:pPr>
+              <w:rPr>
+                <w:sz w:val="20"/>
+                <w:szCs w:val="20"/>
+              </w:rPr>
+            </w:pPr>
+            <w:r>
+              <w:rPr>
+                <w:sz w:val="20"/>
+                <w:szCs w:val="20"/>
+              </w:rPr>
+              <w:t>Sistema</w:t>
+            </w:r>
+          </w:p>
+        </w:tc>
+        <w:tc>
+          <w:tcPr>
+            <w:tcW w:w="720" w:type="dxa"/>
+            <w:tcBorders>
+              <w:top w:val="single" w:sz="6" w:space="0" w:color="auto"/>
+              <w:left w:val="single" w:sz="6" w:space="0" w:color="auto"/>
+              <w:bottom w:val="single" w:sz="6" w:space="0" w:color="auto"/>
+              <w:right w:val="single" w:sz="6" w:space="0" w:color="auto"/>
+            </w:tcBorders>
+          </w:tcPr>
+          <w:p>
+            <w:pPr>
+              <w:jc w:val="center"/>
+              <w:rPr>
+                <w:sz w:val="20"/>
+                <w:szCs w:val="20"/>
+              </w:rPr>
+            </w:pPr>
+            <w:r>
+              <w:rPr>
+                <w:sz w:val="20"/>
+                <w:szCs w:val="20"/>
+              </w:rPr>
+              <w:t>29</w:t>
+            </w:r>
+          </w:p>
+        </w:tc>
+        <w:tc>
+          <w:tcPr>
+            <w:tcW w:w="3060" w:type="dxa"/>
+            <w:gridSpan w:val="2"/>
+            <w:tcBorders>
+              <w:top w:val="single" w:sz="6" w:space="0" w:color="auto"/>
+              <w:left w:val="single" w:sz="6" w:space="0" w:color="auto"/>
+              <w:bottom w:val="single" w:sz="6" w:space="0" w:color="auto"/>
+              <w:right w:val="single" w:sz="6" w:space="0" w:color="auto"/>
+            </w:tcBorders>
+          </w:tcPr>
+          <w:p>
+            <w:pPr>
+              <w:rPr>
+                <w:sz w:val="20"/>
+                <w:szCs w:val="20"/>
+              </w:rPr>
+            </w:pPr>
+            <w:r>
+              <w:rPr>
+                <w:sz w:val="20"/>
+                <w:szCs w:val="20"/>
+              </w:rPr>
+              <w:t xml:space="preserve">El sistema </w:t>
+            </w:r>
+            <w:r>
+              <w:rPr>
+                <w:sz w:val="20"/>
+                <w:szCs w:val="20"/>
+              </w:rPr>
+              <w:t>verifica si existe</w:t>
+            </w:r>
+            <w:r>
+              <w:rPr>
+                <w:sz w:val="20"/>
+                <w:szCs w:val="20"/>
+              </w:rPr>
+              <w:t xml:space="preserve"> </w:t>
+            </w:r>
+            <w:r>
+              <w:rPr>
+                <w:sz w:val="20"/>
+                <w:szCs w:val="20"/>
+              </w:rPr>
+              <w:t xml:space="preserve">información en </w:t>
+            </w:r>
+            <w:proofErr w:type="spellStart"/>
+            <w:r>
+              <w:rPr>
+                <w:sz w:val="20"/>
+                <w:szCs w:val="20"/>
+              </w:rPr>
+              <w:t>en</w:t>
+            </w:r>
+            <w:proofErr w:type="spellEnd"/>
+            <w:r>
+              <w:rPr>
+                <w:sz w:val="20"/>
+                <w:szCs w:val="20"/>
+              </w:rPr>
+              <w:t xml:space="preserve"> el comentario </w:t>
+            </w:r>
+            <w:r>
+              <w:rPr>
+                <w:sz w:val="20"/>
+                <w:szCs w:val="20"/>
+              </w:rPr>
+              <w:t>la línea de código</w:t>
+            </w:r>
+            <w:r>
+              <w:rPr>
+                <w:sz w:val="20"/>
+                <w:szCs w:val="20"/>
+              </w:rPr>
+              <w:t xml:space="preserve"> del programa </w:t>
+            </w:r>
+          </w:p>
+        </w:tc>
+        <w:tc>
+          <w:tcPr>
+            <w:tcW w:w="3060" w:type="dxa"/>
+            <w:tcBorders>
+              <w:top w:val="single" w:sz="6" w:space="0" w:color="auto"/>
+              <w:left w:val="single" w:sz="6" w:space="0" w:color="auto"/>
+              <w:bottom w:val="single" w:sz="6" w:space="0" w:color="auto"/>
+              <w:right w:val="single" w:sz="6" w:space="0" w:color="auto"/>
+            </w:tcBorders>
+          </w:tcPr>
+          <w:p>
+            <w:pPr>
+              <w:rPr>
+                <w:sz w:val="20"/>
+                <w:szCs w:val="20"/>
+              </w:rPr>
+            </w:pPr>
+            <w:r>
+              <w:rPr>
+                <w:sz w:val="20"/>
+                <w:szCs w:val="20"/>
+              </w:rPr>
+              <w:t>Para este caso el sistema debe haber realizado el análisis de las versiones previamente</w:t>
+            </w:r>
+          </w:p>
+        </w:tc>
+      </w:tr>
+      <w:tr>
+        <w:trPr>
+          <w:cantSplit/>
+        </w:trPr>
+        <w:tc>
+          <w:tcPr>
+            <w:tcW w:w="2088" w:type="dxa"/>
+            <w:tcBorders>
+              <w:top w:val="single" w:sz="6" w:space="0" w:color="auto"/>
+              <w:left w:val="single" w:sz="6" w:space="0" w:color="auto"/>
+              <w:bottom w:val="single" w:sz="6" w:space="0" w:color="auto"/>
+            </w:tcBorders>
+          </w:tcPr>
+          <w:p>
+            <w:pPr>
+              <w:rPr>
+                <w:sz w:val="20"/>
+                <w:szCs w:val="20"/>
+              </w:rPr>
+            </w:pPr>
+            <w:r>
+              <w:rPr>
+                <w:sz w:val="20"/>
+                <w:szCs w:val="20"/>
+              </w:rPr>
+              <w:t>Sistema</w:t>
+            </w:r>
+          </w:p>
+        </w:tc>
+        <w:tc>
+          <w:tcPr>
+            <w:tcW w:w="720" w:type="dxa"/>
+            <w:tcBorders>
+              <w:top w:val="single" w:sz="6" w:space="0" w:color="auto"/>
+              <w:left w:val="single" w:sz="6" w:space="0" w:color="auto"/>
+              <w:bottom w:val="single" w:sz="6" w:space="0" w:color="auto"/>
+              <w:right w:val="single" w:sz="6" w:space="0" w:color="auto"/>
+            </w:tcBorders>
+          </w:tcPr>
+          <w:p>
+            <w:pPr>
+              <w:jc w:val="center"/>
+              <w:rPr>
+                <w:sz w:val="20"/>
+                <w:szCs w:val="20"/>
+              </w:rPr>
+            </w:pPr>
+            <w:r>
+              <w:rPr>
+                <w:sz w:val="20"/>
+                <w:szCs w:val="20"/>
+              </w:rPr>
+              <w:t>30</w:t>
+            </w:r>
+          </w:p>
+        </w:tc>
+        <w:tc>
+          <w:tcPr>
+            <w:tcW w:w="3060" w:type="dxa"/>
+            <w:gridSpan w:val="2"/>
+            <w:tcBorders>
+              <w:top w:val="single" w:sz="6" w:space="0" w:color="auto"/>
+              <w:left w:val="single" w:sz="6" w:space="0" w:color="auto"/>
+              <w:bottom w:val="single" w:sz="6" w:space="0" w:color="auto"/>
+              <w:right w:val="single" w:sz="6" w:space="0" w:color="auto"/>
+            </w:tcBorders>
+          </w:tcPr>
+          <w:p>
+            <w:pPr>
+              <w:rPr>
+                <w:sz w:val="20"/>
+                <w:szCs w:val="20"/>
+              </w:rPr>
+            </w:pPr>
+            <w:r>
+              <w:rPr>
+                <w:sz w:val="20"/>
+                <w:szCs w:val="20"/>
+              </w:rPr>
+              <w:t>El sistema adiciona la información en orden en el comentario la línea de código del programa</w:t>
+            </w:r>
+          </w:p>
+        </w:tc>
+        <w:tc>
+          <w:tcPr>
+            <w:tcW w:w="3060" w:type="dxa"/>
+            <w:tcBorders>
+              <w:top w:val="single" w:sz="6" w:space="0" w:color="auto"/>
+              <w:left w:val="single" w:sz="6" w:space="0" w:color="auto"/>
+              <w:bottom w:val="single" w:sz="6" w:space="0" w:color="auto"/>
+              <w:right w:val="single" w:sz="6" w:space="0" w:color="auto"/>
+            </w:tcBorders>
+          </w:tcPr>
+          <w:p>
+            <w:pPr>
+              <w:rPr>
+                <w:sz w:val="20"/>
+                <w:szCs w:val="20"/>
+              </w:rPr>
+            </w:pPr>
+          </w:p>
+        </w:tc>
+      </w:tr>
+      <w:tr>
+        <w:trPr>
+          <w:cantSplit/>
+        </w:trPr>
+        <w:tc>
+          <w:tcPr>
             <w:tcW w:w="2808" w:type="dxa"/>
             <w:gridSpan w:val="2"/>
             <w:tcBorders>
@@ -1423,6 +4569,13 @@
                 <w:szCs w:val="20"/>
               </w:rPr>
             </w:pPr>
+            <w:r>
+              <w:rPr>
+                <w:sz w:val="20"/>
+                <w:szCs w:val="20"/>
+              </w:rPr>
+              <w:t>Extiende del CPF6</w:t>
+            </w:r>
           </w:p>
         </w:tc>
       </w:tr>
@@ -1607,13 +4760,13 @@
       <w:szCs w:val="24"/>
     </w:rPr>
   </w:style>
-  <w:style w:type="character" w:default="1" w:styleId="DefaultParagraphFont">
+  <w:style w:type="character" w:default="1" w:styleId="Fuentedeprrafopredeter">
     <w:name w:val="Default Paragraph Font"/>
     <w:uiPriority w:val="1"/>
     <w:semiHidden/>
     <w:unhideWhenUsed/>
   </w:style>
-  <w:style w:type="table" w:default="1" w:styleId="TableNormal">
+  <w:style w:type="table" w:default="1" w:styleId="Tablanormal">
     <w:name w:val="Normal Table"/>
     <w:uiPriority w:val="99"/>
     <w:semiHidden/>
@@ -1628,7 +4781,7 @@
       </w:tblCellMar>
     </w:tblPr>
   </w:style>
-  <w:style w:type="numbering" w:default="1" w:styleId="NoList">
+  <w:style w:type="numbering" w:default="1" w:styleId="Sinlista">
     <w:name w:val="No List"/>
     <w:uiPriority w:val="99"/>
     <w:semiHidden/>
@@ -1807,13 +4960,13 @@
       <w:lang w:val="en-US"/>
     </w:rPr>
   </w:style>
-  <w:style w:type="character" w:default="1" w:styleId="DefaultParagraphFont">
+  <w:style w:type="character" w:default="1" w:styleId="Fuentedeprrafopredeter">
     <w:name w:val="Default Paragraph Font"/>
     <w:uiPriority w:val="1"/>
     <w:semiHidden/>
     <w:unhideWhenUsed/>
   </w:style>
-  <w:style w:type="table" w:default="1" w:styleId="TableNormal">
+  <w:style w:type="table" w:default="1" w:styleId="Tablanormal">
     <w:name w:val="Normal Table"/>
     <w:uiPriority w:val="99"/>
     <w:semiHidden/>
@@ -1828,7 +4981,7 @@
       </w:tblCellMar>
     </w:tblPr>
   </w:style>
-  <w:style w:type="numbering" w:default="1" w:styleId="NoList">
+  <w:style w:type="numbering" w:default="1" w:styleId="Sinlista">
     <w:name w:val="No List"/>
     <w:uiPriority w:val="99"/>
     <w:semiHidden/>

--- a/Conceptos Avanzados Ingenieria Software/TSP/Ciclo I/SRS/EF-7 Mantener registro de modificaciones.docx
+++ b/Conceptos Avanzados Ingenieria Software/TSP/Ciclo I/SRS/EF-7 Mantener registro de modificaciones.docx
@@ -30,7 +30,6 @@
                 <w:szCs w:val="20"/>
               </w:rPr>
             </w:pPr>
-            <w:proofErr w:type="spellStart"/>
             <w:r>
               <w:rPr>
                 <w:b/>
@@ -39,7 +38,6 @@
               </w:rPr>
               <w:t>Student</w:t>
             </w:r>
-            <w:proofErr w:type="spellEnd"/>
           </w:p>
         </w:tc>
         <w:tc>
@@ -56,31 +54,13 @@
                 <w:szCs w:val="20"/>
               </w:rPr>
             </w:pPr>
-            <w:proofErr w:type="spellStart"/>
-            <w:r>
-              <w:rPr>
-                <w:sz w:val="20"/>
-                <w:szCs w:val="20"/>
-              </w:rPr>
-              <w:t>Gaudi</w:t>
-            </w:r>
-            <w:proofErr w:type="spellEnd"/>
-            <w:r>
-              <w:rPr>
-                <w:sz w:val="20"/>
-                <w:szCs w:val="20"/>
-              </w:rPr>
-              <w:t xml:space="preserve"> </w:t>
-            </w:r>
-            <w:proofErr w:type="spellStart"/>
-            <w:r>
-              <w:rPr>
-                <w:sz w:val="20"/>
-                <w:szCs w:val="20"/>
-              </w:rPr>
-              <w:t>Solutions</w:t>
-            </w:r>
-            <w:proofErr w:type="spellEnd"/>
+            <w:r>
+              <w:rPr>
+                <w:sz w:val="20"/>
+                <w:szCs w:val="20"/>
+              </w:rPr>
+              <w:t>Gaudi Solutions</w:t>
+            </w:r>
           </w:p>
         </w:tc>
         <w:tc>
@@ -145,7 +125,6 @@
                 <w:szCs w:val="20"/>
               </w:rPr>
             </w:pPr>
-            <w:proofErr w:type="spellStart"/>
             <w:r>
               <w:rPr>
                 <w:b/>
@@ -154,7 +133,6 @@
               </w:rPr>
               <w:t>Program</w:t>
             </w:r>
-            <w:proofErr w:type="spellEnd"/>
           </w:p>
         </w:tc>
         <w:tc>
@@ -172,31 +150,13 @@
                 <w:szCs w:val="20"/>
               </w:rPr>
             </w:pPr>
-            <w:proofErr w:type="spellStart"/>
-            <w:r>
-              <w:rPr>
-                <w:sz w:val="20"/>
-                <w:szCs w:val="20"/>
-              </w:rPr>
-              <w:t>Change</w:t>
-            </w:r>
-            <w:proofErr w:type="spellEnd"/>
-            <w:r>
-              <w:rPr>
-                <w:sz w:val="20"/>
-                <w:szCs w:val="20"/>
-              </w:rPr>
-              <w:t xml:space="preserve"> </w:t>
-            </w:r>
-            <w:proofErr w:type="spellStart"/>
-            <w:r>
-              <w:rPr>
-                <w:sz w:val="20"/>
-                <w:szCs w:val="20"/>
-              </w:rPr>
-              <w:t>Counter</w:t>
-            </w:r>
-            <w:proofErr w:type="spellEnd"/>
+            <w:r>
+              <w:rPr>
+                <w:sz w:val="20"/>
+                <w:szCs w:val="20"/>
+              </w:rPr>
+              <w:t>Change Counter</w:t>
+            </w:r>
           </w:p>
         </w:tc>
         <w:tc>
@@ -211,23 +171,13 @@
                 <w:szCs w:val="20"/>
               </w:rPr>
             </w:pPr>
-            <w:proofErr w:type="spellStart"/>
             <w:r>
               <w:rPr>
                 <w:b/>
                 <w:sz w:val="20"/>
                 <w:szCs w:val="20"/>
               </w:rPr>
-              <w:t>Program</w:t>
-            </w:r>
-            <w:proofErr w:type="spellEnd"/>
-            <w:r>
-              <w:rPr>
-                <w:b/>
-                <w:sz w:val="20"/>
-                <w:szCs w:val="20"/>
-              </w:rPr>
-              <w:t xml:space="preserve"> #</w:t>
+              <w:t>Program #</w:t>
             </w:r>
           </w:p>
         </w:tc>
@@ -318,7 +268,6 @@
                 <w:szCs w:val="20"/>
               </w:rPr>
             </w:pPr>
-            <w:proofErr w:type="spellStart"/>
             <w:r>
               <w:rPr>
                 <w:b/>
@@ -327,7 +276,6 @@
               </w:rPr>
               <w:t>Language</w:t>
             </w:r>
-            <w:proofErr w:type="spellEnd"/>
           </w:p>
         </w:tc>
         <w:tc>
@@ -398,49 +346,57 @@
                 <w:szCs w:val="20"/>
               </w:rPr>
             </w:pPr>
-            <w:proofErr w:type="spellStart"/>
             <w:r>
               <w:rPr>
                 <w:b/>
                 <w:sz w:val="20"/>
                 <w:szCs w:val="20"/>
               </w:rPr>
-              <w:t>Scenario</w:t>
-            </w:r>
-            <w:proofErr w:type="spellEnd"/>
-            <w:r>
+              <w:t>Scenario Number</w:t>
+            </w:r>
+          </w:p>
+        </w:tc>
+        <w:tc>
+          <w:tcPr>
+            <w:tcW w:w="720" w:type="dxa"/>
+            <w:tcBorders>
+              <w:top w:val="single" w:sz="6" w:space="0" w:color="auto"/>
+              <w:left w:val="single" w:sz="6" w:space="0" w:color="auto"/>
+              <w:bottom w:val="single" w:sz="6" w:space="0" w:color="auto"/>
+              <w:right w:val="single" w:sz="6" w:space="0" w:color="auto"/>
+            </w:tcBorders>
+          </w:tcPr>
+          <w:p>
+            <w:pPr>
+              <w:jc w:val="center"/>
               <w:rPr>
                 <w:b/>
                 <w:sz w:val="20"/>
                 <w:szCs w:val="20"/>
               </w:rPr>
-              <w:t xml:space="preserve"> </w:t>
-            </w:r>
-            <w:proofErr w:type="spellStart"/>
+            </w:pPr>
             <w:r>
               <w:rPr>
                 <w:b/>
                 <w:sz w:val="20"/>
                 <w:szCs w:val="20"/>
               </w:rPr>
-              <w:t>Number</w:t>
-            </w:r>
-            <w:proofErr w:type="spellEnd"/>
-          </w:p>
-        </w:tc>
-        <w:tc>
-          <w:tcPr>
-            <w:tcW w:w="720" w:type="dxa"/>
-            <w:tcBorders>
-              <w:top w:val="single" w:sz="6" w:space="0" w:color="auto"/>
-              <w:left w:val="single" w:sz="6" w:space="0" w:color="auto"/>
-              <w:bottom w:val="single" w:sz="6" w:space="0" w:color="auto"/>
-              <w:right w:val="single" w:sz="6" w:space="0" w:color="auto"/>
-            </w:tcBorders>
-          </w:tcPr>
-          <w:p>
-            <w:pPr>
-              <w:jc w:val="center"/>
+              <w:t>7</w:t>
+            </w:r>
+          </w:p>
+        </w:tc>
+        <w:tc>
+          <w:tcPr>
+            <w:tcW w:w="1800" w:type="dxa"/>
+            <w:tcBorders>
+              <w:top w:val="single" w:sz="6" w:space="0" w:color="auto"/>
+              <w:left w:val="single" w:sz="6" w:space="0" w:color="auto"/>
+              <w:bottom w:val="single" w:sz="6" w:space="0" w:color="auto"/>
+              <w:right w:val="single" w:sz="6" w:space="0" w:color="auto"/>
+            </w:tcBorders>
+          </w:tcPr>
+          <w:p>
+            <w:pPr>
               <w:rPr>
                 <w:b/>
                 <w:sz w:val="20"/>
@@ -453,56 +409,8 @@
                 <w:sz w:val="20"/>
                 <w:szCs w:val="20"/>
               </w:rPr>
-              <w:t>7</w:t>
-            </w:r>
-          </w:p>
-        </w:tc>
-        <w:tc>
-          <w:tcPr>
-            <w:tcW w:w="1800" w:type="dxa"/>
-            <w:tcBorders>
-              <w:top w:val="single" w:sz="6" w:space="0" w:color="auto"/>
-              <w:left w:val="single" w:sz="6" w:space="0" w:color="auto"/>
-              <w:bottom w:val="single" w:sz="6" w:space="0" w:color="auto"/>
-              <w:right w:val="single" w:sz="6" w:space="0" w:color="auto"/>
-            </w:tcBorders>
-          </w:tcPr>
-          <w:p>
-            <w:pPr>
-              <w:rPr>
-                <w:b/>
-                <w:sz w:val="20"/>
-                <w:szCs w:val="20"/>
-              </w:rPr>
-            </w:pPr>
-            <w:proofErr w:type="spellStart"/>
-            <w:r>
-              <w:rPr>
-                <w:b/>
-                <w:sz w:val="20"/>
-                <w:szCs w:val="20"/>
-              </w:rPr>
-              <w:t>User</w:t>
-            </w:r>
-            <w:proofErr w:type="spellEnd"/>
-            <w:r>
-              <w:rPr>
-                <w:b/>
-                <w:sz w:val="20"/>
-                <w:szCs w:val="20"/>
-              </w:rPr>
-              <w:t xml:space="preserve"> </w:t>
-            </w:r>
-            <w:proofErr w:type="spellStart"/>
-            <w:r>
-              <w:rPr>
-                <w:b/>
-                <w:sz w:val="20"/>
-                <w:szCs w:val="20"/>
-              </w:rPr>
-              <w:t>Objective</w:t>
-            </w:r>
-            <w:proofErr w:type="spellEnd"/>
+              <w:t>User Objective</w:t>
+            </w:r>
           </w:p>
         </w:tc>
         <w:tc>
@@ -579,34 +487,14 @@
                 <w:szCs w:val="20"/>
               </w:rPr>
             </w:pPr>
-            <w:proofErr w:type="spellStart"/>
             <w:r>
               <w:rPr>
                 <w:b/>
                 <w:sz w:val="20"/>
                 <w:szCs w:val="20"/>
               </w:rPr>
-              <w:t>Scenario</w:t>
-            </w:r>
-            <w:proofErr w:type="spellEnd"/>
-            <w:r>
-              <w:rPr>
-                <w:b/>
-                <w:sz w:val="20"/>
-                <w:szCs w:val="20"/>
-              </w:rPr>
-              <w:t xml:space="preserve"> </w:t>
-            </w:r>
-            <w:proofErr w:type="spellStart"/>
-            <w:r>
-              <w:rPr>
-                <w:b/>
-                <w:sz w:val="20"/>
-                <w:szCs w:val="20"/>
-              </w:rPr>
-              <w:t>Objective</w:t>
-            </w:r>
-            <w:proofErr w:type="spellEnd"/>
+              <w:t>Scenario Objective</w:t>
+            </w:r>
           </w:p>
         </w:tc>
         <w:tc>
@@ -666,7 +554,6 @@
                 <w:szCs w:val="20"/>
               </w:rPr>
             </w:pPr>
-            <w:proofErr w:type="spellStart"/>
             <w:r>
               <w:rPr>
                 <w:b/>
@@ -675,7 +562,6 @@
               </w:rPr>
               <w:t>Precondition</w:t>
             </w:r>
-            <w:proofErr w:type="spellEnd"/>
           </w:p>
         </w:tc>
         <w:tc>
@@ -703,8 +589,6 @@
               </w:rPr>
               <w:t>Extiende del CPF6</w:t>
             </w:r>
-            <w:bookmarkStart w:id="0" w:name="_GoBack"/>
-            <w:bookmarkEnd w:id="0"/>
           </w:p>
         </w:tc>
       </w:tr>
@@ -736,18 +620,8 @@
                 <w:sz w:val="20"/>
                 <w:szCs w:val="20"/>
               </w:rPr>
-              <w:t xml:space="preserve">Post </w:t>
-            </w:r>
-            <w:proofErr w:type="spellStart"/>
-            <w:r>
-              <w:rPr>
-                <w:b/>
-                <w:sz w:val="20"/>
-                <w:szCs w:val="20"/>
-              </w:rPr>
-              <w:t>condition</w:t>
-            </w:r>
-            <w:proofErr w:type="spellEnd"/>
+              <w:t>Post condition</w:t>
+            </w:r>
           </w:p>
         </w:tc>
         <w:tc>
@@ -866,7 +740,6 @@
                 <w:szCs w:val="20"/>
               </w:rPr>
             </w:pPr>
-            <w:proofErr w:type="spellStart"/>
             <w:r>
               <w:rPr>
                 <w:b/>
@@ -875,7 +748,6 @@
               </w:rPr>
               <w:t>Source</w:t>
             </w:r>
-            <w:proofErr w:type="spellEnd"/>
           </w:p>
         </w:tc>
         <w:tc>
@@ -897,7 +769,6 @@
                 <w:szCs w:val="20"/>
               </w:rPr>
             </w:pPr>
-            <w:proofErr w:type="spellStart"/>
             <w:r>
               <w:rPr>
                 <w:b/>
@@ -906,7 +777,6 @@
               </w:rPr>
               <w:t>Step</w:t>
             </w:r>
-            <w:proofErr w:type="spellEnd"/>
           </w:p>
         </w:tc>
         <w:tc>
@@ -928,7 +798,6 @@
                 <w:szCs w:val="20"/>
               </w:rPr>
             </w:pPr>
-            <w:proofErr w:type="spellStart"/>
             <w:r>
               <w:rPr>
                 <w:b/>
@@ -937,7 +806,6 @@
               </w:rPr>
               <w:t>Action</w:t>
             </w:r>
-            <w:proofErr w:type="spellEnd"/>
           </w:p>
         </w:tc>
         <w:tc>
@@ -958,7 +826,6 @@
                 <w:szCs w:val="20"/>
               </w:rPr>
             </w:pPr>
-            <w:proofErr w:type="spellStart"/>
             <w:r>
               <w:rPr>
                 <w:b/>
@@ -967,7 +834,6 @@
               </w:rPr>
               <w:t>Comments</w:t>
             </w:r>
-            <w:proofErr w:type="spellEnd"/>
           </w:p>
         </w:tc>
       </w:tr>
@@ -2124,23 +1990,7 @@
                 <w:sz w:val="20"/>
                 <w:szCs w:val="20"/>
               </w:rPr>
-              <w:t xml:space="preserve">El sistema cuenta la cantidad de </w:t>
-            </w:r>
-            <w:proofErr w:type="spellStart"/>
-            <w:r>
-              <w:rPr>
-                <w:sz w:val="20"/>
-                <w:szCs w:val="20"/>
-              </w:rPr>
-              <w:t>locs</w:t>
-            </w:r>
-            <w:proofErr w:type="spellEnd"/>
-            <w:r>
-              <w:rPr>
-                <w:sz w:val="20"/>
-                <w:szCs w:val="20"/>
-              </w:rPr>
-              <w:t xml:space="preserve"> agregados por cada archivo</w:t>
+              <w:t>El sistema cuenta la cantidad de locs agregados por cada archivo</w:t>
             </w:r>
           </w:p>
         </w:tc>
@@ -2251,23 +2101,7 @@
                 <w:sz w:val="20"/>
                 <w:szCs w:val="20"/>
               </w:rPr>
-              <w:t xml:space="preserve">El sistema cuenta la cantidad de </w:t>
-            </w:r>
-            <w:proofErr w:type="spellStart"/>
-            <w:r>
-              <w:rPr>
-                <w:sz w:val="20"/>
-                <w:szCs w:val="20"/>
-              </w:rPr>
-              <w:t>locs</w:t>
-            </w:r>
-            <w:proofErr w:type="spellEnd"/>
-            <w:r>
-              <w:rPr>
-                <w:sz w:val="20"/>
-                <w:szCs w:val="20"/>
-              </w:rPr>
-              <w:t xml:space="preserve"> borrados por cada archivo</w:t>
+              <w:t>El sistema cuenta la cantidad de locs borrados por cada archivo</w:t>
             </w:r>
           </w:p>
         </w:tc>
@@ -2378,33 +2212,8 @@
                 <w:sz w:val="20"/>
                 <w:szCs w:val="20"/>
               </w:rPr>
-              <w:t xml:space="preserve">El sistema cuenta la cantidad de </w:t>
-            </w:r>
-            <w:proofErr w:type="spellStart"/>
-            <w:r>
-              <w:rPr>
-                <w:sz w:val="20"/>
-                <w:szCs w:val="20"/>
-              </w:rPr>
-              <w:t>locs</w:t>
-            </w:r>
-            <w:proofErr w:type="spellEnd"/>
-            <w:r>
-              <w:rPr>
-                <w:sz w:val="20"/>
-                <w:szCs w:val="20"/>
-              </w:rPr>
-              <w:t xml:space="preserve"> del </w:t>
-            </w:r>
-            <w:proofErr w:type="spellStart"/>
-            <w:r>
-              <w:rPr>
-                <w:sz w:val="20"/>
-                <w:szCs w:val="20"/>
-              </w:rPr>
-              <w:t>achivo</w:t>
-            </w:r>
-            <w:proofErr w:type="spellEnd"/>
+              <w:t>El sistema cuenta la cantidad de locs del achivo</w:t>
+            </w:r>
           </w:p>
         </w:tc>
         <w:tc>
@@ -2514,23 +2323,23 @@
                 <w:sz w:val="20"/>
                 <w:szCs w:val="20"/>
               </w:rPr>
-              <w:t xml:space="preserve">El sistema indica la cantidad de </w:t>
-            </w:r>
-            <w:proofErr w:type="spellStart"/>
-            <w:r>
-              <w:rPr>
-                <w:sz w:val="20"/>
-                <w:szCs w:val="20"/>
-              </w:rPr>
-              <w:t>locs</w:t>
-            </w:r>
-            <w:proofErr w:type="spellEnd"/>
-            <w:r>
-              <w:rPr>
-                <w:sz w:val="20"/>
-                <w:szCs w:val="20"/>
-              </w:rPr>
-              <w:t xml:space="preserve"> agregados, borrados y totales del programa.</w:t>
+              <w:t xml:space="preserve">El sistema </w:t>
+            </w:r>
+            <w:r>
+              <w:rPr>
+                <w:sz w:val="20"/>
+                <w:szCs w:val="20"/>
+              </w:rPr>
+              <w:t xml:space="preserve">almacena </w:t>
+            </w:r>
+            <w:bookmarkStart w:id="0" w:name="_GoBack"/>
+            <w:bookmarkEnd w:id="0"/>
+            <w:r>
+              <w:rPr>
+                <w:sz w:val="20"/>
+                <w:szCs w:val="20"/>
+              </w:rPr>
+              <w:t xml:space="preserve"> la cantidad de locs agregados, borrados y totales del programa.</w:t>
             </w:r>
           </w:p>
         </w:tc>
@@ -2880,23 +2689,7 @@
                 <w:sz w:val="20"/>
                 <w:szCs w:val="20"/>
               </w:rPr>
-              <w:t xml:space="preserve">El sistema agrega etiqueta de la línea borrada con el </w:t>
-            </w:r>
-            <w:proofErr w:type="spellStart"/>
-            <w:r>
-              <w:rPr>
-                <w:sz w:val="20"/>
-                <w:szCs w:val="20"/>
-              </w:rPr>
-              <w:t>núme</w:t>
-            </w:r>
-            <w:proofErr w:type="spellEnd"/>
-            <w:r>
-              <w:rPr>
-                <w:sz w:val="20"/>
-                <w:szCs w:val="20"/>
-              </w:rPr>
-              <w:t xml:space="preserve"> ro de cambio generado por el sistema</w:t>
+              <w:t>El sistema agrega etiqueta de la línea borrada con el núme ro de cambio generado por el sistema</w:t>
             </w:r>
           </w:p>
         </w:tc>
@@ -3017,23 +2810,7 @@
                 <w:sz w:val="20"/>
                 <w:szCs w:val="20"/>
               </w:rPr>
-              <w:t xml:space="preserve">el </w:t>
-            </w:r>
-            <w:proofErr w:type="spellStart"/>
-            <w:r>
-              <w:rPr>
-                <w:sz w:val="20"/>
-                <w:szCs w:val="20"/>
-              </w:rPr>
-              <w:t>numero</w:t>
-            </w:r>
-            <w:proofErr w:type="spellEnd"/>
-            <w:r>
-              <w:rPr>
-                <w:sz w:val="20"/>
-                <w:szCs w:val="20"/>
-              </w:rPr>
-              <w:t xml:space="preserve"> del cambio </w:t>
+              <w:t xml:space="preserve">el numero del cambio </w:t>
             </w:r>
             <w:r>
               <w:rPr>
@@ -3374,44 +3151,19 @@
               </w:rPr>
               <w:t xml:space="preserve">El sistema adiciona </w:t>
             </w:r>
-            <w:proofErr w:type="spellStart"/>
-            <w:r>
-              <w:rPr>
-                <w:sz w:val="20"/>
-                <w:szCs w:val="20"/>
-              </w:rPr>
-              <w:t>el porqué</w:t>
-            </w:r>
-            <w:proofErr w:type="spellEnd"/>
-            <w:r>
-              <w:rPr>
-                <w:sz w:val="20"/>
-                <w:szCs w:val="20"/>
-              </w:rPr>
-              <w:t xml:space="preserve"> se</w:t>
-            </w:r>
-            <w:r>
-              <w:rPr>
-                <w:sz w:val="20"/>
-                <w:szCs w:val="20"/>
-              </w:rPr>
-              <w:t xml:space="preserve"> </w:t>
-            </w:r>
-            <w:proofErr w:type="spellStart"/>
-            <w:r>
-              <w:rPr>
-                <w:sz w:val="20"/>
-                <w:szCs w:val="20"/>
-              </w:rPr>
-              <w:t>realizo</w:t>
-            </w:r>
-            <w:proofErr w:type="spellEnd"/>
-            <w:r>
-              <w:rPr>
-                <w:sz w:val="20"/>
-                <w:szCs w:val="20"/>
-              </w:rPr>
-              <w:t xml:space="preserve"> el cambio en el comentario de la cabecera del programa</w:t>
+            <w:r>
+              <w:rPr>
+                <w:sz w:val="20"/>
+                <w:szCs w:val="20"/>
+              </w:rPr>
+              <w:t>el porqué se</w:t>
+            </w:r>
+            <w:r>
+              <w:rPr>
+                <w:sz w:val="20"/>
+                <w:szCs w:val="20"/>
+              </w:rPr>
+              <w:t xml:space="preserve"> realizo el cambio en el comentario de la cabecera del programa</w:t>
             </w:r>
           </w:p>
         </w:tc>
@@ -4353,23 +4105,7 @@
                 <w:sz w:val="20"/>
                 <w:szCs w:val="20"/>
               </w:rPr>
-              <w:t xml:space="preserve">información en </w:t>
-            </w:r>
-            <w:proofErr w:type="spellStart"/>
-            <w:r>
-              <w:rPr>
-                <w:sz w:val="20"/>
-                <w:szCs w:val="20"/>
-              </w:rPr>
-              <w:t>en</w:t>
-            </w:r>
-            <w:proofErr w:type="spellEnd"/>
-            <w:r>
-              <w:rPr>
-                <w:sz w:val="20"/>
-                <w:szCs w:val="20"/>
-              </w:rPr>
-              <w:t xml:space="preserve"> el comentario </w:t>
+              <w:t xml:space="preserve">información en en el comentario </w:t>
             </w:r>
             <w:r>
               <w:rPr>
@@ -4539,7 +4275,6 @@
                 <w:szCs w:val="20"/>
               </w:rPr>
             </w:pPr>
-            <w:proofErr w:type="spellStart"/>
             <w:r>
               <w:rPr>
                 <w:b/>
@@ -4548,7 +4283,6 @@
               </w:rPr>
               <w:t>Exception</w:t>
             </w:r>
-            <w:proofErr w:type="spellEnd"/>
           </w:p>
         </w:tc>
         <w:tc>

--- a/Conceptos Avanzados Ingenieria Software/TSP/Ciclo I/SRS/EF-7 Mantener registro de modificaciones.docx
+++ b/Conceptos Avanzados Ingenieria Software/TSP/Ciclo I/SRS/EF-7 Mantener registro de modificaciones.docx
@@ -30,6 +30,9 @@
                 <w:szCs w:val="20"/>
               </w:rPr>
             </w:pPr>
+            <w:bookmarkStart w:id="0" w:name="_GoBack"/>
+            <w:bookmarkEnd w:id="0"/>
+            <w:proofErr w:type="spellStart"/>
             <w:r>
               <w:rPr>
                 <w:b/>
@@ -38,6 +41,7 @@
               </w:rPr>
               <w:t>Student</w:t>
             </w:r>
+            <w:proofErr w:type="spellEnd"/>
           </w:p>
         </w:tc>
         <w:tc>
@@ -54,13 +58,31 @@
                 <w:szCs w:val="20"/>
               </w:rPr>
             </w:pPr>
-            <w:r>
-              <w:rPr>
-                <w:sz w:val="20"/>
-                <w:szCs w:val="20"/>
-              </w:rPr>
-              <w:t>Gaudi Solutions</w:t>
-            </w:r>
+            <w:proofErr w:type="spellStart"/>
+            <w:r>
+              <w:rPr>
+                <w:sz w:val="20"/>
+                <w:szCs w:val="20"/>
+              </w:rPr>
+              <w:t>Gaudi</w:t>
+            </w:r>
+            <w:proofErr w:type="spellEnd"/>
+            <w:r>
+              <w:rPr>
+                <w:sz w:val="20"/>
+                <w:szCs w:val="20"/>
+              </w:rPr>
+              <w:t xml:space="preserve"> </w:t>
+            </w:r>
+            <w:proofErr w:type="spellStart"/>
+            <w:r>
+              <w:rPr>
+                <w:sz w:val="20"/>
+                <w:szCs w:val="20"/>
+              </w:rPr>
+              <w:t>Solutions</w:t>
+            </w:r>
+            <w:proofErr w:type="spellEnd"/>
           </w:p>
         </w:tc>
         <w:tc>
@@ -125,6 +147,7 @@
                 <w:szCs w:val="20"/>
               </w:rPr>
             </w:pPr>
+            <w:proofErr w:type="spellStart"/>
             <w:r>
               <w:rPr>
                 <w:b/>
@@ -133,6 +156,7 @@
               </w:rPr>
               <w:t>Program</w:t>
             </w:r>
+            <w:proofErr w:type="spellEnd"/>
           </w:p>
         </w:tc>
         <w:tc>
@@ -150,13 +174,31 @@
                 <w:szCs w:val="20"/>
               </w:rPr>
             </w:pPr>
-            <w:r>
-              <w:rPr>
-                <w:sz w:val="20"/>
-                <w:szCs w:val="20"/>
-              </w:rPr>
-              <w:t>Change Counter</w:t>
-            </w:r>
+            <w:proofErr w:type="spellStart"/>
+            <w:r>
+              <w:rPr>
+                <w:sz w:val="20"/>
+                <w:szCs w:val="20"/>
+              </w:rPr>
+              <w:t>Change</w:t>
+            </w:r>
+            <w:proofErr w:type="spellEnd"/>
+            <w:r>
+              <w:rPr>
+                <w:sz w:val="20"/>
+                <w:szCs w:val="20"/>
+              </w:rPr>
+              <w:t xml:space="preserve"> </w:t>
+            </w:r>
+            <w:proofErr w:type="spellStart"/>
+            <w:r>
+              <w:rPr>
+                <w:sz w:val="20"/>
+                <w:szCs w:val="20"/>
+              </w:rPr>
+              <w:t>Counter</w:t>
+            </w:r>
+            <w:proofErr w:type="spellEnd"/>
           </w:p>
         </w:tc>
         <w:tc>
@@ -171,13 +213,23 @@
                 <w:szCs w:val="20"/>
               </w:rPr>
             </w:pPr>
+            <w:proofErr w:type="spellStart"/>
             <w:r>
               <w:rPr>
                 <w:b/>
                 <w:sz w:val="20"/>
                 <w:szCs w:val="20"/>
               </w:rPr>
-              <w:t>Program #</w:t>
+              <w:t>Program</w:t>
+            </w:r>
+            <w:proofErr w:type="spellEnd"/>
+            <w:r>
+              <w:rPr>
+                <w:b/>
+                <w:sz w:val="20"/>
+                <w:szCs w:val="20"/>
+              </w:rPr>
+              <w:t xml:space="preserve"> #</w:t>
             </w:r>
           </w:p>
         </w:tc>
@@ -268,6 +320,7 @@
                 <w:szCs w:val="20"/>
               </w:rPr>
             </w:pPr>
+            <w:proofErr w:type="spellStart"/>
             <w:r>
               <w:rPr>
                 <w:b/>
@@ -276,6 +329,7 @@
               </w:rPr>
               <w:t>Language</w:t>
             </w:r>
+            <w:proofErr w:type="spellEnd"/>
           </w:p>
         </w:tc>
         <w:tc>
@@ -346,14 +400,34 @@
                 <w:szCs w:val="20"/>
               </w:rPr>
             </w:pPr>
+            <w:proofErr w:type="spellStart"/>
             <w:r>
               <w:rPr>
                 <w:b/>
                 <w:sz w:val="20"/>
                 <w:szCs w:val="20"/>
               </w:rPr>
-              <w:t>Scenario Number</w:t>
-            </w:r>
+              <w:t>Scenario</w:t>
+            </w:r>
+            <w:proofErr w:type="spellEnd"/>
+            <w:r>
+              <w:rPr>
+                <w:b/>
+                <w:sz w:val="20"/>
+                <w:szCs w:val="20"/>
+              </w:rPr>
+              <w:t xml:space="preserve"> </w:t>
+            </w:r>
+            <w:proofErr w:type="spellStart"/>
+            <w:r>
+              <w:rPr>
+                <w:b/>
+                <w:sz w:val="20"/>
+                <w:szCs w:val="20"/>
+              </w:rPr>
+              <w:t>Number</w:t>
+            </w:r>
+            <w:proofErr w:type="spellEnd"/>
           </w:p>
         </w:tc>
         <w:tc>
@@ -403,14 +477,34 @@
                 <w:szCs w:val="20"/>
               </w:rPr>
             </w:pPr>
+            <w:proofErr w:type="spellStart"/>
             <w:r>
               <w:rPr>
                 <w:b/>
                 <w:sz w:val="20"/>
                 <w:szCs w:val="20"/>
               </w:rPr>
-              <w:t>User Objective</w:t>
-            </w:r>
+              <w:t>User</w:t>
+            </w:r>
+            <w:proofErr w:type="spellEnd"/>
+            <w:r>
+              <w:rPr>
+                <w:b/>
+                <w:sz w:val="20"/>
+                <w:szCs w:val="20"/>
+              </w:rPr>
+              <w:t xml:space="preserve"> </w:t>
+            </w:r>
+            <w:proofErr w:type="spellStart"/>
+            <w:r>
+              <w:rPr>
+                <w:b/>
+                <w:sz w:val="20"/>
+                <w:szCs w:val="20"/>
+              </w:rPr>
+              <w:t>Objective</w:t>
+            </w:r>
+            <w:proofErr w:type="spellEnd"/>
           </w:p>
         </w:tc>
         <w:tc>
@@ -487,14 +581,34 @@
                 <w:szCs w:val="20"/>
               </w:rPr>
             </w:pPr>
+            <w:proofErr w:type="spellStart"/>
             <w:r>
               <w:rPr>
                 <w:b/>
                 <w:sz w:val="20"/>
                 <w:szCs w:val="20"/>
               </w:rPr>
-              <w:t>Scenario Objective</w:t>
-            </w:r>
+              <w:t>Scenario</w:t>
+            </w:r>
+            <w:proofErr w:type="spellEnd"/>
+            <w:r>
+              <w:rPr>
+                <w:b/>
+                <w:sz w:val="20"/>
+                <w:szCs w:val="20"/>
+              </w:rPr>
+              <w:t xml:space="preserve"> </w:t>
+            </w:r>
+            <w:proofErr w:type="spellStart"/>
+            <w:r>
+              <w:rPr>
+                <w:b/>
+                <w:sz w:val="20"/>
+                <w:szCs w:val="20"/>
+              </w:rPr>
+              <w:t>Objective</w:t>
+            </w:r>
+            <w:proofErr w:type="spellEnd"/>
           </w:p>
         </w:tc>
         <w:tc>
@@ -554,6 +668,7 @@
                 <w:szCs w:val="20"/>
               </w:rPr>
             </w:pPr>
+            <w:proofErr w:type="spellStart"/>
             <w:r>
               <w:rPr>
                 <w:b/>
@@ -562,6 +677,7 @@
               </w:rPr>
               <w:t>Precondition</w:t>
             </w:r>
+            <w:proofErr w:type="spellEnd"/>
           </w:p>
         </w:tc>
         <w:tc>
@@ -587,7 +703,21 @@
                 <w:sz w:val="20"/>
                 <w:szCs w:val="20"/>
               </w:rPr>
-              <w:t>Extiende del CPF6</w:t>
+              <w:t xml:space="preserve">Extiende del </w:t>
+            </w:r>
+            <w:r>
+              <w:rPr>
+                <w:sz w:val="20"/>
+                <w:szCs w:val="20"/>
+              </w:rPr>
+              <w:t>EF</w:t>
+            </w:r>
+            <w:r>
+              <w:rPr>
+                <w:sz w:val="20"/>
+                <w:szCs w:val="20"/>
+              </w:rPr>
+              <w:t>6</w:t>
             </w:r>
           </w:p>
         </w:tc>
@@ -620,8 +750,18 @@
                 <w:sz w:val="20"/>
                 <w:szCs w:val="20"/>
               </w:rPr>
-              <w:t>Post condition</w:t>
-            </w:r>
+              <w:t xml:space="preserve">Post </w:t>
+            </w:r>
+            <w:proofErr w:type="spellStart"/>
+            <w:r>
+              <w:rPr>
+                <w:b/>
+                <w:sz w:val="20"/>
+                <w:szCs w:val="20"/>
+              </w:rPr>
+              <w:t>condition</w:t>
+            </w:r>
+            <w:proofErr w:type="spellEnd"/>
           </w:p>
         </w:tc>
         <w:tc>
@@ -714,7 +854,21 @@
                 <w:sz w:val="20"/>
                 <w:szCs w:val="20"/>
               </w:rPr>
-              <w:t xml:space="preserve"> CPF6</w:t>
+              <w:t xml:space="preserve"> </w:t>
+            </w:r>
+            <w:r>
+              <w:rPr>
+                <w:sz w:val="20"/>
+                <w:szCs w:val="20"/>
+              </w:rPr>
+              <w:t>EF</w:t>
+            </w:r>
+            <w:r>
+              <w:rPr>
+                <w:sz w:val="20"/>
+                <w:szCs w:val="20"/>
+              </w:rPr>
+              <w:t>6</w:t>
             </w:r>
           </w:p>
         </w:tc>
@@ -740,6 +894,7 @@
                 <w:szCs w:val="20"/>
               </w:rPr>
             </w:pPr>
+            <w:proofErr w:type="spellStart"/>
             <w:r>
               <w:rPr>
                 <w:b/>
@@ -748,6 +903,7 @@
               </w:rPr>
               <w:t>Source</w:t>
             </w:r>
+            <w:proofErr w:type="spellEnd"/>
           </w:p>
         </w:tc>
         <w:tc>
@@ -769,6 +925,7 @@
                 <w:szCs w:val="20"/>
               </w:rPr>
             </w:pPr>
+            <w:proofErr w:type="spellStart"/>
             <w:r>
               <w:rPr>
                 <w:b/>
@@ -777,6 +934,7 @@
               </w:rPr>
               <w:t>Step</w:t>
             </w:r>
+            <w:proofErr w:type="spellEnd"/>
           </w:p>
         </w:tc>
         <w:tc>
@@ -798,6 +956,7 @@
                 <w:szCs w:val="20"/>
               </w:rPr>
             </w:pPr>
+            <w:proofErr w:type="spellStart"/>
             <w:r>
               <w:rPr>
                 <w:b/>
@@ -806,6 +965,7 @@
               </w:rPr>
               <w:t>Action</w:t>
             </w:r>
+            <w:proofErr w:type="spellEnd"/>
           </w:p>
         </w:tc>
         <w:tc>
@@ -826,6 +986,7 @@
                 <w:szCs w:val="20"/>
               </w:rPr>
             </w:pPr>
+            <w:proofErr w:type="spellStart"/>
             <w:r>
               <w:rPr>
                 <w:b/>
@@ -834,6 +995,7 @@
               </w:rPr>
               <w:t>Comments</w:t>
             </w:r>
+            <w:proofErr w:type="spellEnd"/>
           </w:p>
         </w:tc>
       </w:tr>
@@ -957,7 +1119,21 @@
                 <w:sz w:val="20"/>
                 <w:szCs w:val="20"/>
               </w:rPr>
-              <w:t>Extiende del CPF6</w:t>
+              <w:t xml:space="preserve">Extiende del </w:t>
+            </w:r>
+            <w:r>
+              <w:rPr>
+                <w:sz w:val="20"/>
+                <w:szCs w:val="20"/>
+              </w:rPr>
+              <w:t>EF</w:t>
+            </w:r>
+            <w:r>
+              <w:rPr>
+                <w:sz w:val="20"/>
+                <w:szCs w:val="20"/>
+              </w:rPr>
+              <w:t>6</w:t>
             </w:r>
           </w:p>
         </w:tc>
@@ -1061,7 +1237,21 @@
                 <w:sz w:val="20"/>
                 <w:szCs w:val="20"/>
               </w:rPr>
-              <w:t>Extiende del CPF6</w:t>
+              <w:t xml:space="preserve">Extiende del </w:t>
+            </w:r>
+            <w:r>
+              <w:rPr>
+                <w:sz w:val="20"/>
+                <w:szCs w:val="20"/>
+              </w:rPr>
+              <w:t>EF</w:t>
+            </w:r>
+            <w:r>
+              <w:rPr>
+                <w:sz w:val="20"/>
+                <w:szCs w:val="20"/>
+              </w:rPr>
+              <w:t>6</w:t>
             </w:r>
           </w:p>
         </w:tc>
@@ -1165,7 +1355,21 @@
                 <w:sz w:val="20"/>
                 <w:szCs w:val="20"/>
               </w:rPr>
-              <w:t>Extiende del CPF6</w:t>
+              <w:t xml:space="preserve">Extiende del </w:t>
+            </w:r>
+            <w:r>
+              <w:rPr>
+                <w:sz w:val="20"/>
+                <w:szCs w:val="20"/>
+              </w:rPr>
+              <w:t>EF</w:t>
+            </w:r>
+            <w:r>
+              <w:rPr>
+                <w:sz w:val="20"/>
+                <w:szCs w:val="20"/>
+              </w:rPr>
+              <w:t>6</w:t>
             </w:r>
           </w:p>
         </w:tc>
@@ -1269,7 +1473,21 @@
                 <w:sz w:val="20"/>
                 <w:szCs w:val="20"/>
               </w:rPr>
-              <w:t>Extiende del CPF6</w:t>
+              <w:t xml:space="preserve">Extiende del </w:t>
+            </w:r>
+            <w:r>
+              <w:rPr>
+                <w:sz w:val="20"/>
+                <w:szCs w:val="20"/>
+              </w:rPr>
+              <w:t>EF</w:t>
+            </w:r>
+            <w:r>
+              <w:rPr>
+                <w:sz w:val="20"/>
+                <w:szCs w:val="20"/>
+              </w:rPr>
+              <w:t>6</w:t>
             </w:r>
           </w:p>
         </w:tc>
@@ -1380,7 +1598,21 @@
                 <w:sz w:val="20"/>
                 <w:szCs w:val="20"/>
               </w:rPr>
-              <w:t>Extiende del CPF6</w:t>
+              <w:t xml:space="preserve">Extiende del </w:t>
+            </w:r>
+            <w:r>
+              <w:rPr>
+                <w:sz w:val="20"/>
+                <w:szCs w:val="20"/>
+              </w:rPr>
+              <w:t>EF</w:t>
+            </w:r>
+            <w:r>
+              <w:rPr>
+                <w:sz w:val="20"/>
+                <w:szCs w:val="20"/>
+              </w:rPr>
+              <w:t>6</w:t>
             </w:r>
           </w:p>
         </w:tc>
@@ -1484,7 +1716,21 @@
                 <w:sz w:val="20"/>
                 <w:szCs w:val="20"/>
               </w:rPr>
-              <w:t>Extiende del CPF6</w:t>
+              <w:t xml:space="preserve">Extiende del </w:t>
+            </w:r>
+            <w:r>
+              <w:rPr>
+                <w:sz w:val="20"/>
+                <w:szCs w:val="20"/>
+              </w:rPr>
+              <w:t>EF</w:t>
+            </w:r>
+            <w:r>
+              <w:rPr>
+                <w:sz w:val="20"/>
+                <w:szCs w:val="20"/>
+              </w:rPr>
+              <w:t>6</w:t>
             </w:r>
           </w:p>
         </w:tc>
@@ -1588,7 +1834,21 @@
                 <w:sz w:val="20"/>
                 <w:szCs w:val="20"/>
               </w:rPr>
-              <w:t>Extiende del CPF6</w:t>
+              <w:t xml:space="preserve">Extiende del </w:t>
+            </w:r>
+            <w:r>
+              <w:rPr>
+                <w:sz w:val="20"/>
+                <w:szCs w:val="20"/>
+              </w:rPr>
+              <w:t>EF</w:t>
+            </w:r>
+            <w:r>
+              <w:rPr>
+                <w:sz w:val="20"/>
+                <w:szCs w:val="20"/>
+              </w:rPr>
+              <w:t>6</w:t>
             </w:r>
           </w:p>
         </w:tc>
@@ -1692,7 +1952,21 @@
                 <w:sz w:val="20"/>
                 <w:szCs w:val="20"/>
               </w:rPr>
-              <w:t>Extiende del CPF6</w:t>
+              <w:t xml:space="preserve">Extiende del </w:t>
+            </w:r>
+            <w:r>
+              <w:rPr>
+                <w:sz w:val="20"/>
+                <w:szCs w:val="20"/>
+              </w:rPr>
+              <w:t>EF</w:t>
+            </w:r>
+            <w:r>
+              <w:rPr>
+                <w:sz w:val="20"/>
+                <w:szCs w:val="20"/>
+              </w:rPr>
+              <w:t>6</w:t>
             </w:r>
           </w:p>
         </w:tc>
@@ -1796,7 +2070,21 @@
                 <w:sz w:val="20"/>
                 <w:szCs w:val="20"/>
               </w:rPr>
-              <w:t>Extiende del CPF6</w:t>
+              <w:t xml:space="preserve">Extiende del </w:t>
+            </w:r>
+            <w:r>
+              <w:rPr>
+                <w:sz w:val="20"/>
+                <w:szCs w:val="20"/>
+              </w:rPr>
+              <w:t>EF</w:t>
+            </w:r>
+            <w:r>
+              <w:rPr>
+                <w:sz w:val="20"/>
+                <w:szCs w:val="20"/>
+              </w:rPr>
+              <w:t>6</w:t>
             </w:r>
           </w:p>
         </w:tc>
@@ -1906,7 +2194,21 @@
                 <w:sz w:val="20"/>
                 <w:szCs w:val="20"/>
               </w:rPr>
-              <w:t>Extiende del CPF6</w:t>
+              <w:t xml:space="preserve">Extiende del </w:t>
+            </w:r>
+            <w:r>
+              <w:rPr>
+                <w:sz w:val="20"/>
+                <w:szCs w:val="20"/>
+              </w:rPr>
+              <w:t>EF</w:t>
+            </w:r>
+            <w:r>
+              <w:rPr>
+                <w:sz w:val="20"/>
+                <w:szCs w:val="20"/>
+              </w:rPr>
+              <w:t>6</w:t>
             </w:r>
           </w:p>
         </w:tc>
@@ -1990,7 +2292,23 @@
                 <w:sz w:val="20"/>
                 <w:szCs w:val="20"/>
               </w:rPr>
-              <w:t>El sistema cuenta la cantidad de locs agregados por cada archivo</w:t>
+              <w:t xml:space="preserve">El sistema cuenta la cantidad de </w:t>
+            </w:r>
+            <w:proofErr w:type="spellStart"/>
+            <w:r>
+              <w:rPr>
+                <w:sz w:val="20"/>
+                <w:szCs w:val="20"/>
+              </w:rPr>
+              <w:t>locs</w:t>
+            </w:r>
+            <w:proofErr w:type="spellEnd"/>
+            <w:r>
+              <w:rPr>
+                <w:sz w:val="20"/>
+                <w:szCs w:val="20"/>
+              </w:rPr>
+              <w:t xml:space="preserve"> agregados por cada archivo</w:t>
             </w:r>
           </w:p>
         </w:tc>
@@ -2017,7 +2335,21 @@
                 <w:sz w:val="20"/>
                 <w:szCs w:val="20"/>
               </w:rPr>
-              <w:t>Extiende del CPF6</w:t>
+              <w:t xml:space="preserve">Extiende del </w:t>
+            </w:r>
+            <w:r>
+              <w:rPr>
+                <w:sz w:val="20"/>
+                <w:szCs w:val="20"/>
+              </w:rPr>
+              <w:t>EF</w:t>
+            </w:r>
+            <w:r>
+              <w:rPr>
+                <w:sz w:val="20"/>
+                <w:szCs w:val="20"/>
+              </w:rPr>
+              <w:t>6</w:t>
             </w:r>
           </w:p>
         </w:tc>
@@ -2101,7 +2433,23 @@
                 <w:sz w:val="20"/>
                 <w:szCs w:val="20"/>
               </w:rPr>
-              <w:t>El sistema cuenta la cantidad de locs borrados por cada archivo</w:t>
+              <w:t xml:space="preserve">El sistema cuenta la cantidad de </w:t>
+            </w:r>
+            <w:proofErr w:type="spellStart"/>
+            <w:r>
+              <w:rPr>
+                <w:sz w:val="20"/>
+                <w:szCs w:val="20"/>
+              </w:rPr>
+              <w:t>locs</w:t>
+            </w:r>
+            <w:proofErr w:type="spellEnd"/>
+            <w:r>
+              <w:rPr>
+                <w:sz w:val="20"/>
+                <w:szCs w:val="20"/>
+              </w:rPr>
+              <w:t xml:space="preserve"> borrados por cada archivo</w:t>
             </w:r>
           </w:p>
         </w:tc>
@@ -2128,7 +2476,21 @@
                 <w:sz w:val="20"/>
                 <w:szCs w:val="20"/>
               </w:rPr>
-              <w:t>Extiende del CPF6</w:t>
+              <w:t xml:space="preserve">Extiende del </w:t>
+            </w:r>
+            <w:r>
+              <w:rPr>
+                <w:sz w:val="20"/>
+                <w:szCs w:val="20"/>
+              </w:rPr>
+              <w:t>EF</w:t>
+            </w:r>
+            <w:r>
+              <w:rPr>
+                <w:sz w:val="20"/>
+                <w:szCs w:val="20"/>
+              </w:rPr>
+              <w:t>6</w:t>
             </w:r>
           </w:p>
         </w:tc>
@@ -2212,8 +2574,33 @@
                 <w:sz w:val="20"/>
                 <w:szCs w:val="20"/>
               </w:rPr>
-              <w:t>El sistema cuenta la cantidad de locs del achivo</w:t>
-            </w:r>
+              <w:t xml:space="preserve">El sistema cuenta la cantidad de </w:t>
+            </w:r>
+            <w:proofErr w:type="spellStart"/>
+            <w:r>
+              <w:rPr>
+                <w:sz w:val="20"/>
+                <w:szCs w:val="20"/>
+              </w:rPr>
+              <w:t>locs</w:t>
+            </w:r>
+            <w:proofErr w:type="spellEnd"/>
+            <w:r>
+              <w:rPr>
+                <w:sz w:val="20"/>
+                <w:szCs w:val="20"/>
+              </w:rPr>
+              <w:t xml:space="preserve"> del </w:t>
+            </w:r>
+            <w:proofErr w:type="spellStart"/>
+            <w:r>
+              <w:rPr>
+                <w:sz w:val="20"/>
+                <w:szCs w:val="20"/>
+              </w:rPr>
+              <w:t>achivo</w:t>
+            </w:r>
+            <w:proofErr w:type="spellEnd"/>
           </w:p>
         </w:tc>
         <w:tc>
@@ -2239,7 +2626,21 @@
                 <w:sz w:val="20"/>
                 <w:szCs w:val="20"/>
               </w:rPr>
-              <w:t>Extiende del CPF6</w:t>
+              <w:t xml:space="preserve">Extiende del </w:t>
+            </w:r>
+            <w:r>
+              <w:rPr>
+                <w:sz w:val="20"/>
+                <w:szCs w:val="20"/>
+              </w:rPr>
+              <w:t>EF</w:t>
+            </w:r>
+            <w:r>
+              <w:rPr>
+                <w:sz w:val="20"/>
+                <w:szCs w:val="20"/>
+              </w:rPr>
+              <w:t>6</w:t>
             </w:r>
           </w:p>
         </w:tc>
@@ -2332,14 +2733,28 @@
               </w:rPr>
               <w:t xml:space="preserve">almacena </w:t>
             </w:r>
-            <w:bookmarkStart w:id="0" w:name="_GoBack"/>
-            <w:bookmarkEnd w:id="0"/>
-            <w:r>
-              <w:rPr>
-                <w:sz w:val="20"/>
-                <w:szCs w:val="20"/>
-              </w:rPr>
-              <w:t xml:space="preserve"> la cantidad de locs agregados, borrados y totales del programa.</w:t>
+            <w:r>
+              <w:rPr>
+                <w:sz w:val="20"/>
+                <w:szCs w:val="20"/>
+              </w:rPr>
+              <w:t xml:space="preserve"> la cantidad de </w:t>
+            </w:r>
+            <w:proofErr w:type="spellStart"/>
+            <w:r>
+              <w:rPr>
+                <w:sz w:val="20"/>
+                <w:szCs w:val="20"/>
+              </w:rPr>
+              <w:t>locs</w:t>
+            </w:r>
+            <w:proofErr w:type="spellEnd"/>
+            <w:r>
+              <w:rPr>
+                <w:sz w:val="20"/>
+                <w:szCs w:val="20"/>
+              </w:rPr>
+              <w:t xml:space="preserve"> agregados, borrados y totales del programa.</w:t>
             </w:r>
           </w:p>
         </w:tc>
@@ -2366,7 +2781,21 @@
                 <w:sz w:val="20"/>
                 <w:szCs w:val="20"/>
               </w:rPr>
-              <w:t>Extiende del CPF6</w:t>
+              <w:t xml:space="preserve">Extiende del </w:t>
+            </w:r>
+            <w:r>
+              <w:rPr>
+                <w:sz w:val="20"/>
+                <w:szCs w:val="20"/>
+              </w:rPr>
+              <w:t>EF</w:t>
+            </w:r>
+            <w:r>
+              <w:rPr>
+                <w:sz w:val="20"/>
+                <w:szCs w:val="20"/>
+              </w:rPr>
+              <w:t>6</w:t>
             </w:r>
           </w:p>
         </w:tc>
@@ -2494,7 +2923,21 @@
                 <w:sz w:val="20"/>
                 <w:szCs w:val="20"/>
               </w:rPr>
-              <w:t>Extiende del CPF6</w:t>
+              <w:t xml:space="preserve">Extiende del </w:t>
+            </w:r>
+            <w:r>
+              <w:rPr>
+                <w:sz w:val="20"/>
+                <w:szCs w:val="20"/>
+              </w:rPr>
+              <w:t>EF</w:t>
+            </w:r>
+            <w:r>
+              <w:rPr>
+                <w:sz w:val="20"/>
+                <w:szCs w:val="20"/>
+              </w:rPr>
+              <w:t>6</w:t>
             </w:r>
           </w:p>
         </w:tc>
@@ -2605,7 +3048,21 @@
                 <w:sz w:val="20"/>
                 <w:szCs w:val="20"/>
               </w:rPr>
-              <w:t>Extiende del CPF6</w:t>
+              <w:t xml:space="preserve">Extiende del </w:t>
+            </w:r>
+            <w:r>
+              <w:rPr>
+                <w:sz w:val="20"/>
+                <w:szCs w:val="20"/>
+              </w:rPr>
+              <w:t>EF</w:t>
+            </w:r>
+            <w:r>
+              <w:rPr>
+                <w:sz w:val="20"/>
+                <w:szCs w:val="20"/>
+              </w:rPr>
+              <w:t>6</w:t>
             </w:r>
           </w:p>
         </w:tc>
@@ -2689,7 +3146,23 @@
                 <w:sz w:val="20"/>
                 <w:szCs w:val="20"/>
               </w:rPr>
-              <w:t>El sistema agrega etiqueta de la línea borrada con el núme ro de cambio generado por el sistema</w:t>
+              <w:t xml:space="preserve">El sistema agrega etiqueta de la línea borrada con el </w:t>
+            </w:r>
+            <w:proofErr w:type="spellStart"/>
+            <w:r>
+              <w:rPr>
+                <w:sz w:val="20"/>
+                <w:szCs w:val="20"/>
+              </w:rPr>
+              <w:t>núme</w:t>
+            </w:r>
+            <w:proofErr w:type="spellEnd"/>
+            <w:r>
+              <w:rPr>
+                <w:sz w:val="20"/>
+                <w:szCs w:val="20"/>
+              </w:rPr>
+              <w:t xml:space="preserve"> ro de cambio generado por el sistema</w:t>
             </w:r>
           </w:p>
         </w:tc>
@@ -2716,7 +3189,21 @@
                 <w:sz w:val="20"/>
                 <w:szCs w:val="20"/>
               </w:rPr>
-              <w:t>Extiende del CPF6</w:t>
+              <w:t xml:space="preserve">Extiende del </w:t>
+            </w:r>
+            <w:r>
+              <w:rPr>
+                <w:sz w:val="20"/>
+                <w:szCs w:val="20"/>
+              </w:rPr>
+              <w:t>EF</w:t>
+            </w:r>
+            <w:r>
+              <w:rPr>
+                <w:sz w:val="20"/>
+                <w:szCs w:val="20"/>
+              </w:rPr>
+              <w:t>6</w:t>
             </w:r>
           </w:p>
         </w:tc>
@@ -2810,7 +3297,23 @@
                 <w:sz w:val="20"/>
                 <w:szCs w:val="20"/>
               </w:rPr>
-              <w:t xml:space="preserve">el numero del cambio </w:t>
+              <w:t xml:space="preserve">el </w:t>
+            </w:r>
+            <w:proofErr w:type="spellStart"/>
+            <w:r>
+              <w:rPr>
+                <w:sz w:val="20"/>
+                <w:szCs w:val="20"/>
+              </w:rPr>
+              <w:t>numero</w:t>
+            </w:r>
+            <w:proofErr w:type="spellEnd"/>
+            <w:r>
+              <w:rPr>
+                <w:sz w:val="20"/>
+                <w:szCs w:val="20"/>
+              </w:rPr>
+              <w:t xml:space="preserve"> del cambio </w:t>
             </w:r>
             <w:r>
               <w:rPr>
@@ -2837,7 +3340,21 @@
                 <w:sz w:val="20"/>
                 <w:szCs w:val="20"/>
               </w:rPr>
-              <w:t>Extiende del CPF6</w:t>
+              <w:t xml:space="preserve">Extiende del </w:t>
+            </w:r>
+            <w:r>
+              <w:rPr>
+                <w:sz w:val="20"/>
+                <w:szCs w:val="20"/>
+              </w:rPr>
+              <w:t>EF</w:t>
+            </w:r>
+            <w:r>
+              <w:rPr>
+                <w:sz w:val="20"/>
+                <w:szCs w:val="20"/>
+              </w:rPr>
+              <w:t>6</w:t>
             </w:r>
           </w:p>
         </w:tc>
@@ -2950,7 +3467,21 @@
                 <w:sz w:val="20"/>
                 <w:szCs w:val="20"/>
               </w:rPr>
-              <w:t>Extiende del CPF6</w:t>
+              <w:t xml:space="preserve">Extiende del </w:t>
+            </w:r>
+            <w:r>
+              <w:rPr>
+                <w:sz w:val="20"/>
+                <w:szCs w:val="20"/>
+              </w:rPr>
+              <w:t>EF</w:t>
+            </w:r>
+            <w:r>
+              <w:rPr>
+                <w:sz w:val="20"/>
+                <w:szCs w:val="20"/>
+              </w:rPr>
+              <w:t>6</w:t>
             </w:r>
           </w:p>
         </w:tc>
@@ -3063,7 +3594,21 @@
                 <w:sz w:val="20"/>
                 <w:szCs w:val="20"/>
               </w:rPr>
-              <w:t>Extiende del CPF6</w:t>
+              <w:t xml:space="preserve">Extiende del </w:t>
+            </w:r>
+            <w:r>
+              <w:rPr>
+                <w:sz w:val="20"/>
+                <w:szCs w:val="20"/>
+              </w:rPr>
+              <w:t>EF</w:t>
+            </w:r>
+            <w:r>
+              <w:rPr>
+                <w:sz w:val="20"/>
+                <w:szCs w:val="20"/>
+              </w:rPr>
+              <w:t>6</w:t>
             </w:r>
           </w:p>
         </w:tc>
@@ -3151,39 +3696,78 @@
               </w:rPr>
               <w:t xml:space="preserve">El sistema adiciona </w:t>
             </w:r>
-            <w:r>
-              <w:rPr>
-                <w:sz w:val="20"/>
-                <w:szCs w:val="20"/>
-              </w:rPr>
-              <w:t>el porqué se</w:t>
-            </w:r>
-            <w:r>
-              <w:rPr>
-                <w:sz w:val="20"/>
-                <w:szCs w:val="20"/>
-              </w:rPr>
-              <w:t xml:space="preserve"> realizo el cambio en el comentario de la cabecera del programa</w:t>
-            </w:r>
-          </w:p>
-        </w:tc>
-        <w:tc>
-          <w:tcPr>
-            <w:tcW w:w="3060" w:type="dxa"/>
-            <w:tcBorders>
-              <w:top w:val="single" w:sz="6" w:space="0" w:color="auto"/>
-              <w:left w:val="single" w:sz="6" w:space="0" w:color="auto"/>
-              <w:bottom w:val="single" w:sz="6" w:space="0" w:color="auto"/>
-              <w:right w:val="single" w:sz="6" w:space="0" w:color="auto"/>
-            </w:tcBorders>
-          </w:tcPr>
-          <w:p>
-            <w:r>
-              <w:rPr>
-                <w:sz w:val="20"/>
-                <w:szCs w:val="20"/>
-              </w:rPr>
-              <w:t>Extiende del CPF6</w:t>
+            <w:proofErr w:type="spellStart"/>
+            <w:r>
+              <w:rPr>
+                <w:sz w:val="20"/>
+                <w:szCs w:val="20"/>
+              </w:rPr>
+              <w:t>el porqué</w:t>
+            </w:r>
+            <w:proofErr w:type="spellEnd"/>
+            <w:r>
+              <w:rPr>
+                <w:sz w:val="20"/>
+                <w:szCs w:val="20"/>
+              </w:rPr>
+              <w:t xml:space="preserve"> se</w:t>
+            </w:r>
+            <w:r>
+              <w:rPr>
+                <w:sz w:val="20"/>
+                <w:szCs w:val="20"/>
+              </w:rPr>
+              <w:t xml:space="preserve"> </w:t>
+            </w:r>
+            <w:proofErr w:type="spellStart"/>
+            <w:r>
+              <w:rPr>
+                <w:sz w:val="20"/>
+                <w:szCs w:val="20"/>
+              </w:rPr>
+              <w:t>realizo</w:t>
+            </w:r>
+            <w:proofErr w:type="spellEnd"/>
+            <w:r>
+              <w:rPr>
+                <w:sz w:val="20"/>
+                <w:szCs w:val="20"/>
+              </w:rPr>
+              <w:t xml:space="preserve"> el cambio en el comentario de la cabecera del programa</w:t>
+            </w:r>
+          </w:p>
+        </w:tc>
+        <w:tc>
+          <w:tcPr>
+            <w:tcW w:w="3060" w:type="dxa"/>
+            <w:tcBorders>
+              <w:top w:val="single" w:sz="6" w:space="0" w:color="auto"/>
+              <w:left w:val="single" w:sz="6" w:space="0" w:color="auto"/>
+              <w:bottom w:val="single" w:sz="6" w:space="0" w:color="auto"/>
+              <w:right w:val="single" w:sz="6" w:space="0" w:color="auto"/>
+            </w:tcBorders>
+          </w:tcPr>
+          <w:p>
+            <w:r>
+              <w:rPr>
+                <w:sz w:val="20"/>
+                <w:szCs w:val="20"/>
+              </w:rPr>
+              <w:t xml:space="preserve">Extiende del </w:t>
+            </w:r>
+            <w:r>
+              <w:rPr>
+                <w:sz w:val="20"/>
+                <w:szCs w:val="20"/>
+              </w:rPr>
+              <w:t>EF</w:t>
+            </w:r>
+            <w:r>
+              <w:rPr>
+                <w:sz w:val="20"/>
+                <w:szCs w:val="20"/>
+              </w:rPr>
+              <w:t>6</w:t>
             </w:r>
           </w:p>
         </w:tc>
@@ -3303,7 +3887,21 @@
                 <w:sz w:val="20"/>
                 <w:szCs w:val="20"/>
               </w:rPr>
-              <w:t>Extiende del CPF6</w:t>
+              <w:t xml:space="preserve">Extiende del </w:t>
+            </w:r>
+            <w:r>
+              <w:rPr>
+                <w:sz w:val="20"/>
+                <w:szCs w:val="20"/>
+              </w:rPr>
+              <w:t>EF</w:t>
+            </w:r>
+            <w:r>
+              <w:rPr>
+                <w:sz w:val="20"/>
+                <w:szCs w:val="20"/>
+              </w:rPr>
+              <w:t>6</w:t>
             </w:r>
           </w:p>
         </w:tc>
@@ -3423,7 +4021,21 @@
                 <w:sz w:val="20"/>
                 <w:szCs w:val="20"/>
               </w:rPr>
-              <w:t>Extiende del CPF6</w:t>
+              <w:t xml:space="preserve">Extiende del </w:t>
+            </w:r>
+            <w:r>
+              <w:rPr>
+                <w:sz w:val="20"/>
+                <w:szCs w:val="20"/>
+              </w:rPr>
+              <w:t>EF</w:t>
+            </w:r>
+            <w:r>
+              <w:rPr>
+                <w:sz w:val="20"/>
+                <w:szCs w:val="20"/>
+              </w:rPr>
+              <w:t>6</w:t>
             </w:r>
           </w:p>
         </w:tc>
@@ -3543,7 +4155,21 @@
                 <w:sz w:val="20"/>
                 <w:szCs w:val="20"/>
               </w:rPr>
-              <w:t>Extiende del CPF6</w:t>
+              <w:t xml:space="preserve">Extiende del </w:t>
+            </w:r>
+            <w:r>
+              <w:rPr>
+                <w:sz w:val="20"/>
+                <w:szCs w:val="20"/>
+              </w:rPr>
+              <w:t>EF</w:t>
+            </w:r>
+            <w:r>
+              <w:rPr>
+                <w:sz w:val="20"/>
+                <w:szCs w:val="20"/>
+              </w:rPr>
+              <w:t>6</w:t>
             </w:r>
           </w:p>
         </w:tc>
@@ -3647,7 +4273,21 @@
                 <w:sz w:val="20"/>
                 <w:szCs w:val="20"/>
               </w:rPr>
-              <w:t>Extiende del CPF6</w:t>
+              <w:t xml:space="preserve">Extiende del </w:t>
+            </w:r>
+            <w:r>
+              <w:rPr>
+                <w:sz w:val="20"/>
+                <w:szCs w:val="20"/>
+              </w:rPr>
+              <w:t>EF</w:t>
+            </w:r>
+            <w:r>
+              <w:rPr>
+                <w:sz w:val="20"/>
+                <w:szCs w:val="20"/>
+              </w:rPr>
+              <w:t>6</w:t>
             </w:r>
           </w:p>
         </w:tc>
@@ -3751,7 +4391,21 @@
                 <w:sz w:val="20"/>
                 <w:szCs w:val="20"/>
               </w:rPr>
-              <w:t>Extiende del CPF6</w:t>
+              <w:t xml:space="preserve">Extiende del </w:t>
+            </w:r>
+            <w:r>
+              <w:rPr>
+                <w:sz w:val="20"/>
+                <w:szCs w:val="20"/>
+              </w:rPr>
+              <w:t>EF</w:t>
+            </w:r>
+            <w:r>
+              <w:rPr>
+                <w:sz w:val="20"/>
+                <w:szCs w:val="20"/>
+              </w:rPr>
+              <w:t>6</w:t>
             </w:r>
           </w:p>
         </w:tc>
@@ -3855,7 +4509,21 @@
                 <w:sz w:val="20"/>
                 <w:szCs w:val="20"/>
               </w:rPr>
-              <w:t>Extiende del CPF6</w:t>
+              <w:t xml:space="preserve">Extiende del </w:t>
+            </w:r>
+            <w:r>
+              <w:rPr>
+                <w:sz w:val="20"/>
+                <w:szCs w:val="20"/>
+              </w:rPr>
+              <w:t>EF</w:t>
+            </w:r>
+            <w:r>
+              <w:rPr>
+                <w:sz w:val="20"/>
+                <w:szCs w:val="20"/>
+              </w:rPr>
+              <w:t>6</w:t>
             </w:r>
           </w:p>
         </w:tc>
@@ -4105,7 +4773,23 @@
                 <w:sz w:val="20"/>
                 <w:szCs w:val="20"/>
               </w:rPr>
-              <w:t xml:space="preserve">información en en el comentario </w:t>
+              <w:t xml:space="preserve">información en </w:t>
+            </w:r>
+            <w:proofErr w:type="spellStart"/>
+            <w:r>
+              <w:rPr>
+                <w:sz w:val="20"/>
+                <w:szCs w:val="20"/>
+              </w:rPr>
+              <w:t>en</w:t>
+            </w:r>
+            <w:proofErr w:type="spellEnd"/>
+            <w:r>
+              <w:rPr>
+                <w:sz w:val="20"/>
+                <w:szCs w:val="20"/>
+              </w:rPr>
+              <w:t xml:space="preserve"> el comentario </w:t>
             </w:r>
             <w:r>
               <w:rPr>
@@ -4275,6 +4959,7 @@
                 <w:szCs w:val="20"/>
               </w:rPr>
             </w:pPr>
+            <w:proofErr w:type="spellStart"/>
             <w:r>
               <w:rPr>
                 <w:b/>
@@ -4283,6 +4968,7 @@
               </w:rPr>
               <w:t>Exception</w:t>
             </w:r>
+            <w:proofErr w:type="spellEnd"/>
           </w:p>
         </w:tc>
         <w:tc>
@@ -4308,7 +4994,21 @@
                 <w:sz w:val="20"/>
                 <w:szCs w:val="20"/>
               </w:rPr>
-              <w:t>Extiende del CPF6</w:t>
+              <w:t xml:space="preserve">Extiende del </w:t>
+            </w:r>
+            <w:r>
+              <w:rPr>
+                <w:sz w:val="20"/>
+                <w:szCs w:val="20"/>
+              </w:rPr>
+              <w:t>EF</w:t>
+            </w:r>
+            <w:r>
+              <w:rPr>
+                <w:sz w:val="20"/>
+                <w:szCs w:val="20"/>
+              </w:rPr>
+              <w:t>6</w:t>
             </w:r>
           </w:p>
         </w:tc>
